--- a/doc/前端开发规范.docx
+++ b/doc/前端开发规范.docx
@@ -5,7 +5,6 @@
     <w:p>
       <w:pPr>
         <w:rPr>
-          <w:rFonts w:hint="eastAsia"/>
           <w:b/>
           <w:sz w:val="72"/>
           <w:szCs w:val="72"/>
@@ -15,7 +14,6 @@
     <w:p>
       <w:pPr>
         <w:rPr>
-          <w:rFonts w:hint="eastAsia"/>
           <w:b/>
           <w:sz w:val="72"/>
           <w:szCs w:val="72"/>
@@ -25,7 +23,6 @@
     <w:p>
       <w:pPr>
         <w:rPr>
-          <w:rFonts w:hint="eastAsia"/>
           <w:b/>
           <w:sz w:val="72"/>
           <w:szCs w:val="72"/>
@@ -36,7 +33,6 @@
       <w:pPr>
         <w:jc w:val="center"/>
         <w:rPr>
-          <w:rFonts w:hint="eastAsia"/>
           <w:b/>
           <w:sz w:val="72"/>
           <w:szCs w:val="72"/>
@@ -49,23 +45,23 @@
           <w:sz w:val="72"/>
           <w:szCs w:val="72"/>
         </w:rPr>
-        <w:t>作业批改系统</w:t>
-      </w:r>
-      <w:r>
-        <w:rPr>
-          <w:rFonts w:hint="eastAsia"/>
+        <w:t>作业批改系统前端开发规范</w:t>
+      </w:r>
+    </w:p>
+    <w:p>
+      <w:pPr>
+        <w:jc w:val="center"/>
+        <w:rPr>
           <w:b/>
           <w:sz w:val="72"/>
           <w:szCs w:val="72"/>
         </w:rPr>
-        <w:t>前端开发规范</w:t>
-      </w:r>
+      </w:pPr>
     </w:p>
     <w:p>
       <w:pPr>
         <w:jc w:val="center"/>
         <w:rPr>
-          <w:rFonts w:hint="eastAsia"/>
           <w:b/>
           <w:sz w:val="72"/>
           <w:szCs w:val="72"/>
@@ -76,18 +72,6 @@
       <w:pPr>
         <w:jc w:val="center"/>
         <w:rPr>
-          <w:rFonts w:hint="eastAsia"/>
-          <w:b/>
-          <w:sz w:val="72"/>
-          <w:szCs w:val="72"/>
-        </w:rPr>
-      </w:pPr>
-    </w:p>
-    <w:p>
-      <w:pPr>
-        <w:jc w:val="center"/>
-        <w:rPr>
-          <w:rFonts w:hint="eastAsia"/>
           <w:b/>
           <w:sz w:val="40"/>
           <w:szCs w:val="40"/>
@@ -114,7 +98,6 @@
     <w:p>
       <w:pPr>
         <w:rPr>
-          <w:rFonts w:hint="eastAsia"/>
           <w:b/>
           <w:sz w:val="40"/>
           <w:szCs w:val="40"/>
@@ -124,7 +107,6 @@
     <w:p>
       <w:pPr>
         <w:rPr>
-          <w:rFonts w:hint="eastAsia"/>
           <w:b/>
           <w:sz w:val="40"/>
           <w:szCs w:val="40"/>
@@ -134,7 +116,6 @@
     <w:p>
       <w:pPr>
         <w:rPr>
-          <w:rFonts w:hint="eastAsia"/>
           <w:b/>
           <w:sz w:val="40"/>
           <w:szCs w:val="40"/>
@@ -144,7 +125,6 @@
     <w:p>
       <w:pPr>
         <w:rPr>
-          <w:rFonts w:hint="eastAsia"/>
           <w:b/>
           <w:sz w:val="40"/>
           <w:szCs w:val="40"/>
@@ -154,7 +134,6 @@
     <w:p>
       <w:pPr>
         <w:rPr>
-          <w:rFonts w:hint="eastAsia"/>
           <w:b/>
           <w:sz w:val="40"/>
           <w:szCs w:val="40"/>
@@ -164,7 +143,6 @@
     <w:p>
       <w:pPr>
         <w:rPr>
-          <w:rFonts w:hint="eastAsia"/>
           <w:b/>
           <w:sz w:val="40"/>
           <w:szCs w:val="40"/>
@@ -174,7 +152,6 @@
     <w:p>
       <w:pPr>
         <w:rPr>
-          <w:rFonts w:hint="eastAsia"/>
           <w:b/>
           <w:sz w:val="40"/>
           <w:szCs w:val="40"/>
@@ -184,7 +161,6 @@
     <w:p>
       <w:pPr>
         <w:rPr>
-          <w:rFonts w:hint="eastAsia"/>
           <w:b/>
           <w:sz w:val="40"/>
           <w:szCs w:val="40"/>
@@ -290,31 +266,31 @@
         <w:ind w:right="281"/>
         <w:jc w:val="right"/>
         <w:rPr>
+          <w:rFonts w:ascii="宋体" w:hAnsi="宋体"/>
+          <w:b/>
+          <w:sz w:val="28"/>
+          <w:szCs w:val="28"/>
+        </w:rPr>
+      </w:pPr>
+    </w:p>
+    <w:p>
+      <w:pPr>
+        <w:ind w:right="1120"/>
+        <w:jc w:val="right"/>
+        <w:rPr>
+          <w:rFonts w:ascii="宋体" w:hAnsi="宋体"/>
+          <w:b/>
+          <w:sz w:val="28"/>
+          <w:szCs w:val="28"/>
+        </w:rPr>
+      </w:pPr>
+      <w:r>
+        <w:rPr>
           <w:rFonts w:ascii="宋体" w:hAnsi="宋体" w:hint="eastAsia"/>
           <w:b/>
           <w:sz w:val="28"/>
           <w:szCs w:val="28"/>
         </w:rPr>
-      </w:pPr>
-    </w:p>
-    <w:p>
-      <w:pPr>
-        <w:ind w:right="1120"/>
-        <w:jc w:val="right"/>
-        <w:rPr>
-          <w:rFonts w:ascii="宋体" w:hAnsi="宋体"/>
-          <w:b/>
-          <w:sz w:val="28"/>
-          <w:szCs w:val="28"/>
-        </w:rPr>
-      </w:pPr>
-      <w:r>
-        <w:rPr>
-          <w:rFonts w:ascii="宋体" w:hAnsi="宋体" w:hint="eastAsia"/>
-          <w:b/>
-          <w:sz w:val="28"/>
-          <w:szCs w:val="28"/>
-        </w:rPr>
         <w:t>作者：</w:t>
       </w:r>
     </w:p>
@@ -323,7 +299,7 @@
         <w:ind w:right="1963"/>
         <w:jc w:val="right"/>
         <w:rPr>
-          <w:rFonts w:ascii="宋体" w:hAnsi="宋体" w:hint="eastAsia"/>
+          <w:rFonts w:ascii="宋体" w:hAnsi="宋体"/>
           <w:b/>
           <w:sz w:val="28"/>
           <w:szCs w:val="28"/>
@@ -904,21 +880,7 @@
             <w:rStyle w:val="ac"/>
             <w:noProof/>
           </w:rPr>
-          <w:t>html/e</w:t>
-        </w:r>
-        <w:r>
-          <w:rPr>
-            <w:rStyle w:val="ac"/>
-            <w:noProof/>
-          </w:rPr>
-          <w:t>j</w:t>
-        </w:r>
-        <w:r>
-          <w:rPr>
-            <w:rStyle w:val="ac"/>
-            <w:noProof/>
-          </w:rPr>
-          <w:t>s</w:t>
+          <w:t>html/ejs</w:t>
         </w:r>
         <w:r>
           <w:rPr>
@@ -1159,7 +1121,6 @@
         <w:ind w:firstLineChars="250" w:firstLine="600"/>
         <w:jc w:val="center"/>
         <w:rPr>
-          <w:rFonts w:hint="eastAsia"/>
           <w:b/>
           <w:sz w:val="24"/>
         </w:rPr>
@@ -1175,7 +1136,7 @@
       <w:pPr>
         <w:pStyle w:val="a7"/>
         <w:rPr>
-          <w:rFonts w:ascii="宋体" w:eastAsia="宋体" w:hAnsi="宋体" w:hint="eastAsia"/>
+          <w:rFonts w:ascii="宋体" w:eastAsia="宋体" w:hAnsi="宋体"/>
           <w:sz w:val="32"/>
         </w:rPr>
       </w:pPr>
@@ -1202,7 +1163,6 @@
         <w:spacing w:line="460" w:lineRule="exact"/>
         <w:ind w:firstLineChars="200" w:firstLine="480"/>
         <w:rPr>
-          <w:rFonts w:hint="eastAsia"/>
           <w:sz w:val="24"/>
         </w:rPr>
       </w:pPr>
@@ -1262,9 +1222,6 @@
     <w:p>
       <w:pPr>
         <w:pStyle w:val="1"/>
-        <w:rPr>
-          <w:rFonts w:hint="eastAsia"/>
-        </w:rPr>
       </w:pPr>
       <w:bookmarkStart w:id="3" w:name="_Toc531988013"/>
       <w:r>
@@ -1278,9 +1235,6 @@
     <w:p>
       <w:pPr>
         <w:pStyle w:val="a9"/>
-        <w:rPr>
-          <w:rFonts w:hint="eastAsia"/>
-        </w:rPr>
       </w:pPr>
       <w:bookmarkStart w:id="4" w:name="_Toc531988014"/>
       <w:r>
@@ -1310,7 +1264,6 @@
         <w:spacing w:line="460" w:lineRule="exact"/>
         <w:ind w:firstLineChars="200" w:firstLine="480"/>
         <w:rPr>
-          <w:rFonts w:hint="eastAsia"/>
           <w:sz w:val="24"/>
         </w:rPr>
       </w:pPr>
@@ -1441,12 +1394,6 @@
         <w:rPr>
           <w:sz w:val="24"/>
         </w:rPr>
-        <w:fldChar w:fldCharType="separate"/>
-      </w:r>
-      <w:r>
-        <w:rPr>
-          <w:sz w:val="24"/>
-        </w:rPr>
         <w:fldChar w:fldCharType="end"/>
       </w:r>
       <w:r>
@@ -1456,27 +1403,6 @@
         </w:rPr>
         <w:t>html</w:t>
       </w:r>
-      <w:r>
-        <w:rPr>
-          <w:rFonts w:hint="eastAsia"/>
-          <w:sz w:val="24"/>
-        </w:rPr>
-        <w:t>、</w:t>
-      </w:r>
-      <w:r>
-        <w:rPr>
-          <w:sz w:val="24"/>
-        </w:rPr>
-        <w:t xml:space="preserve"> </w:t>
-      </w:r>
-      <w:proofErr w:type="spellStart"/>
-      <w:r>
-        <w:rPr>
-          <w:sz w:val="24"/>
-        </w:rPr>
-        <w:t>css</w:t>
-      </w:r>
-      <w:proofErr w:type="spellEnd"/>
       <w:r>
         <w:rPr>
           <w:rFonts w:hint="eastAsia"/>
@@ -1530,7 +1456,6 @@
         <w:spacing w:line="460" w:lineRule="exact"/>
         <w:ind w:firstLineChars="200" w:firstLine="480"/>
         <w:rPr>
-          <w:rFonts w:hint="eastAsia"/>
           <w:sz w:val="24"/>
         </w:rPr>
       </w:pPr>
@@ -1665,7 +1590,6 @@
         <w:spacing w:line="460" w:lineRule="exact"/>
         <w:ind w:firstLineChars="200" w:firstLine="480"/>
         <w:rPr>
-          <w:rFonts w:hint="eastAsia"/>
           <w:sz w:val="24"/>
         </w:rPr>
       </w:pPr>
@@ -1689,126 +1613,6 @@
           <w:sz w:val="24"/>
         </w:rPr>
         <w:t>）</w:t>
-      </w:r>
-      <w:proofErr w:type="spellStart"/>
-      <w:r>
-        <w:rPr>
-          <w:rFonts w:hint="eastAsia"/>
-          <w:sz w:val="24"/>
-        </w:rPr>
-        <w:t>ejs</w:t>
-      </w:r>
-      <w:proofErr w:type="spellEnd"/>
-      <w:r>
-        <w:rPr>
-          <w:rFonts w:hint="eastAsia"/>
-          <w:sz w:val="24"/>
-        </w:rPr>
-        <w:t>文件放在</w:t>
-      </w:r>
-      <w:r>
-        <w:rPr>
-          <w:rFonts w:hint="eastAsia"/>
-          <w:sz w:val="24"/>
-        </w:rPr>
-        <w:t>views</w:t>
-      </w:r>
-      <w:r>
-        <w:rPr>
-          <w:rFonts w:hint="eastAsia"/>
-          <w:sz w:val="24"/>
-        </w:rPr>
-        <w:t>下，其中：</w:t>
-      </w:r>
-      <w:r>
-        <w:rPr>
-          <w:rFonts w:hint="eastAsia"/>
-          <w:sz w:val="24"/>
-        </w:rPr>
-        <w:t>index</w:t>
-      </w:r>
-      <w:r>
-        <w:rPr>
-          <w:rFonts w:hint="eastAsia"/>
-          <w:sz w:val="24"/>
-        </w:rPr>
-        <w:t>、</w:t>
-      </w:r>
-      <w:r>
-        <w:rPr>
-          <w:rFonts w:hint="eastAsia"/>
-          <w:sz w:val="24"/>
-        </w:rPr>
-        <w:t>login</w:t>
-      </w:r>
-      <w:r>
-        <w:rPr>
-          <w:rFonts w:hint="eastAsia"/>
-          <w:sz w:val="24"/>
-        </w:rPr>
-        <w:t>等公有页面放至</w:t>
-      </w:r>
-      <w:r>
-        <w:rPr>
-          <w:rFonts w:hint="eastAsia"/>
-          <w:sz w:val="24"/>
-        </w:rPr>
-        <w:t>views</w:t>
-      </w:r>
-      <w:r>
-        <w:rPr>
-          <w:rFonts w:hint="eastAsia"/>
-          <w:sz w:val="24"/>
-        </w:rPr>
-        <w:t>根目录下，其他功能页面按照不同模块的形式放到各文件夹下，暂定</w:t>
-      </w:r>
-      <w:proofErr w:type="spellStart"/>
-      <w:r>
-        <w:rPr>
-          <w:rFonts w:hint="eastAsia"/>
-          <w:sz w:val="24"/>
-        </w:rPr>
-        <w:t>baseModule</w:t>
-      </w:r>
-      <w:proofErr w:type="spellEnd"/>
-      <w:r>
-        <w:rPr>
-          <w:rFonts w:hint="eastAsia"/>
-          <w:sz w:val="24"/>
-        </w:rPr>
-        <w:t>（基础模块）、</w:t>
-      </w:r>
-      <w:proofErr w:type="spellStart"/>
-      <w:r>
-        <w:rPr>
-          <w:rFonts w:hint="eastAsia"/>
-          <w:sz w:val="24"/>
-        </w:rPr>
-        <w:t>roleModule</w:t>
-      </w:r>
-      <w:proofErr w:type="spellEnd"/>
-      <w:r>
-        <w:rPr>
-          <w:rFonts w:hint="eastAsia"/>
-          <w:sz w:val="24"/>
-        </w:rPr>
-        <w:t>（角色管理模块）、</w:t>
-      </w:r>
-      <w:proofErr w:type="spellStart"/>
-      <w:r>
-        <w:rPr>
-          <w:rFonts w:hint="eastAsia"/>
-          <w:sz w:val="24"/>
-        </w:rPr>
-        <w:t>userModule</w:t>
-      </w:r>
-      <w:proofErr w:type="spellEnd"/>
-      <w:r>
-        <w:rPr>
-          <w:rFonts w:hint="eastAsia"/>
-          <w:sz w:val="24"/>
-        </w:rPr>
-        <w:t>（用户模块），后续可增加。</w:t>
       </w:r>
     </w:p>
     <w:p>
@@ -1816,7 +1620,6 @@
         <w:spacing w:line="460" w:lineRule="exact"/>
         <w:ind w:firstLineChars="200" w:firstLine="480"/>
         <w:rPr>
-          <w:rFonts w:hint="eastAsia"/>
           <w:sz w:val="24"/>
         </w:rPr>
       </w:pPr>
@@ -1944,15 +1747,12 @@
         </w:rPr>
         <w:t>（用户模块），后续可增加。</w:t>
       </w:r>
-      <w:bookmarkStart w:id="6" w:name="_GoBack"/>
-      <w:bookmarkEnd w:id="6"/>
     </w:p>
     <w:p>
       <w:pPr>
         <w:spacing w:line="460" w:lineRule="exact"/>
         <w:ind w:firstLineChars="200" w:firstLine="480"/>
         <w:rPr>
-          <w:rFonts w:hint="eastAsia"/>
           <w:sz w:val="24"/>
         </w:rPr>
       </w:pPr>
@@ -2011,7 +1811,6 @@
         <w:spacing w:line="460" w:lineRule="exact"/>
         <w:ind w:firstLineChars="200" w:firstLine="480"/>
         <w:rPr>
-          <w:rFonts w:hint="eastAsia"/>
           <w:sz w:val="24"/>
         </w:rPr>
       </w:pPr>
@@ -2215,183 +2014,87 @@
           <w:sz w:val="24"/>
         </w:rPr>
       </w:pPr>
-      <w:r>
-        <w:rPr>
-          <w:rFonts w:hint="eastAsia"/>
-          <w:sz w:val="24"/>
-        </w:rPr>
-        <w:t>当前，以</w:t>
-      </w:r>
-      <w:proofErr w:type="gramStart"/>
-      <w:r>
-        <w:rPr>
-          <w:rFonts w:hint="eastAsia"/>
-          <w:sz w:val="24"/>
-        </w:rPr>
-        <w:t>智慧党建</w:t>
-      </w:r>
-      <w:proofErr w:type="gramEnd"/>
-      <w:r>
-        <w:rPr>
-          <w:rFonts w:hint="eastAsia"/>
-          <w:sz w:val="24"/>
-        </w:rPr>
-        <w:t>项目所用的后台框架为基础，前端分为三个独立项目，包括</w:t>
-      </w:r>
-      <w:r>
-        <w:rPr>
-          <w:rFonts w:hint="eastAsia"/>
-          <w:sz w:val="24"/>
-        </w:rPr>
-        <w:t>party-admin</w:t>
-      </w:r>
-      <w:r>
-        <w:rPr>
-          <w:rFonts w:hint="eastAsia"/>
-          <w:sz w:val="24"/>
-        </w:rPr>
-        <w:t>、</w:t>
-      </w:r>
-      <w:r>
-        <w:rPr>
-          <w:rFonts w:hint="eastAsia"/>
-          <w:sz w:val="24"/>
-        </w:rPr>
-        <w:t>party-</w:t>
-      </w:r>
-      <w:proofErr w:type="spellStart"/>
-      <w:r>
-        <w:rPr>
-          <w:rFonts w:hint="eastAsia"/>
-          <w:sz w:val="24"/>
-        </w:rPr>
-        <w:t>pcweb</w:t>
-      </w:r>
-      <w:proofErr w:type="spellEnd"/>
-      <w:r>
-        <w:rPr>
-          <w:rFonts w:hint="eastAsia"/>
-          <w:sz w:val="24"/>
-        </w:rPr>
-        <w:t>以及</w:t>
-      </w:r>
-      <w:r>
-        <w:rPr>
-          <w:sz w:val="24"/>
-        </w:rPr>
-        <w:t>part</w:t>
-      </w:r>
-      <w:r>
-        <w:rPr>
-          <w:rFonts w:hint="eastAsia"/>
-          <w:sz w:val="24"/>
-        </w:rPr>
-        <w:t>y</w:t>
-      </w:r>
-      <w:r>
-        <w:rPr>
-          <w:rFonts w:hint="eastAsia"/>
-          <w:sz w:val="24"/>
-        </w:rPr>
-        <w:t>-</w:t>
-      </w:r>
-      <w:proofErr w:type="spellStart"/>
-      <w:r>
-        <w:rPr>
-          <w:rFonts w:hint="eastAsia"/>
-          <w:sz w:val="24"/>
-        </w:rPr>
-        <w:t>wechat</w:t>
-      </w:r>
-      <w:proofErr w:type="spellEnd"/>
-      <w:r>
-        <w:rPr>
-          <w:rFonts w:hint="eastAsia"/>
-          <w:sz w:val="24"/>
-        </w:rPr>
-        <w:t>，</w:t>
-      </w:r>
-      <w:r>
-        <w:rPr>
-          <w:rFonts w:hint="eastAsia"/>
-          <w:sz w:val="24"/>
-        </w:rPr>
-        <w:t>不同</w:t>
-      </w:r>
-      <w:r>
-        <w:rPr>
-          <w:rFonts w:hint="eastAsia"/>
-          <w:sz w:val="24"/>
-        </w:rPr>
-        <w:t>项目</w:t>
-      </w:r>
-      <w:r>
-        <w:rPr>
-          <w:rFonts w:hint="eastAsia"/>
-          <w:sz w:val="24"/>
-        </w:rPr>
-        <w:t>的文件</w:t>
-      </w:r>
-      <w:r>
-        <w:rPr>
-          <w:rFonts w:hint="eastAsia"/>
-          <w:sz w:val="24"/>
-        </w:rPr>
-        <w:t>夹</w:t>
-      </w:r>
-      <w:r>
-        <w:rPr>
-          <w:rFonts w:hint="eastAsia"/>
-          <w:sz w:val="24"/>
-        </w:rPr>
-        <w:t>分别对应这三个</w:t>
-      </w:r>
-      <w:r>
-        <w:rPr>
-          <w:rFonts w:hint="eastAsia"/>
-          <w:sz w:val="24"/>
-        </w:rPr>
-        <w:t>项目。</w:t>
-      </w:r>
+    </w:p>
+    <w:p>
+      <w:pPr>
+        <w:pStyle w:val="a9"/>
+      </w:pPr>
+      <w:bookmarkStart w:id="6" w:name="_Toc531988015"/>
+      <w:r>
+        <w:rPr>
+          <w:rFonts w:hint="eastAsia"/>
+        </w:rPr>
+        <w:t>2</w:t>
+      </w:r>
+      <w:r>
+        <w:rPr>
+          <w:rFonts w:hint="eastAsia"/>
+        </w:rPr>
+        <w:t>、文件命名规则</w:t>
+      </w:r>
+      <w:bookmarkEnd w:id="6"/>
     </w:p>
     <w:p>
       <w:pPr>
         <w:spacing w:line="460" w:lineRule="exact"/>
         <w:ind w:firstLineChars="200" w:firstLine="480"/>
         <w:rPr>
-          <w:rFonts w:hint="eastAsia"/>
-          <w:sz w:val="24"/>
-        </w:rPr>
-      </w:pPr>
-    </w:p>
-    <w:p>
-      <w:pPr>
-        <w:pStyle w:val="a9"/>
-        <w:rPr>
-          <w:rFonts w:hint="eastAsia"/>
-        </w:rPr>
-      </w:pPr>
-      <w:bookmarkStart w:id="7" w:name="_Toc531988015"/>
-      <w:r>
-        <w:rPr>
-          <w:rFonts w:hint="eastAsia"/>
-        </w:rPr>
-        <w:t>2</w:t>
-      </w:r>
-      <w:r>
-        <w:rPr>
-          <w:rFonts w:hint="eastAsia"/>
-        </w:rPr>
-        <w:t>、文件命名规则</w:t>
-      </w:r>
-      <w:bookmarkEnd w:id="7"/>
+          <w:sz w:val="24"/>
+        </w:rPr>
+      </w:pPr>
+      <w:r>
+        <w:rPr>
+          <w:rFonts w:hint="eastAsia"/>
+          <w:sz w:val="24"/>
+        </w:rPr>
+        <w:t>（</w:t>
+      </w:r>
+      <w:r>
+        <w:rPr>
+          <w:rFonts w:hint="eastAsia"/>
+          <w:sz w:val="24"/>
+        </w:rPr>
+        <w:t>1</w:t>
+      </w:r>
+      <w:r>
+        <w:rPr>
+          <w:rFonts w:hint="eastAsia"/>
+          <w:sz w:val="24"/>
+        </w:rPr>
+        <w:t>）</w:t>
+      </w:r>
+      <w:r>
+        <w:rPr>
+          <w:sz w:val="24"/>
+        </w:rPr>
+        <w:t>文件名称统一用小写的英文字母</w:t>
+      </w:r>
+      <w:r>
+        <w:rPr>
+          <w:rFonts w:hint="eastAsia"/>
+          <w:sz w:val="24"/>
+        </w:rPr>
+        <w:t>和</w:t>
+      </w:r>
+      <w:r>
+        <w:rPr>
+          <w:sz w:val="24"/>
+        </w:rPr>
+        <w:t>下划线的组合，不得包含汉字、空格和特殊字符</w:t>
+      </w:r>
+      <w:r>
+        <w:rPr>
+          <w:rFonts w:hint="eastAsia"/>
+          <w:sz w:val="24"/>
+        </w:rPr>
+        <w:t>。</w:t>
+      </w:r>
     </w:p>
     <w:p>
       <w:pPr>
         <w:spacing w:line="460" w:lineRule="exact"/>
         <w:ind w:firstLineChars="200" w:firstLine="480"/>
         <w:rPr>
-          <w:rFonts w:hint="eastAsia"/>
           <w:sz w:val="24"/>
         </w:rPr>
       </w:pPr>
@@ -2407,7 +2110,7 @@
           <w:rFonts w:hint="eastAsia"/>
           <w:sz w:val="24"/>
         </w:rPr>
-        <w:t>1</w:t>
+        <w:t>2</w:t>
       </w:r>
       <w:r>
         <w:rPr>
@@ -2418,22 +2121,54 @@
       </w:r>
       <w:r>
         <w:rPr>
-          <w:sz w:val="24"/>
-        </w:rPr>
-        <w:t>文件名称统一用小写的英文字母</w:t>
-      </w:r>
-      <w:r>
-        <w:rPr>
-          <w:rFonts w:hint="eastAsia"/>
-          <w:sz w:val="24"/>
-        </w:rPr>
-        <w:t>和</w:t>
-      </w:r>
-      <w:r>
-        <w:rPr>
-          <w:sz w:val="24"/>
-        </w:rPr>
-        <w:t>下划线的组合，不得包含汉字、空格和特殊字符</w:t>
+          <w:rFonts w:hint="eastAsia"/>
+          <w:sz w:val="24"/>
+        </w:rPr>
+        <w:t>后台系统的</w:t>
+      </w:r>
+      <w:proofErr w:type="spellStart"/>
+      <w:r>
+        <w:rPr>
+          <w:rFonts w:hint="eastAsia"/>
+          <w:sz w:val="24"/>
+        </w:rPr>
+        <w:t>js</w:t>
+      </w:r>
+      <w:proofErr w:type="spellEnd"/>
+      <w:r>
+        <w:rPr>
+          <w:rFonts w:hint="eastAsia"/>
+          <w:sz w:val="24"/>
+        </w:rPr>
+        <w:t>文件名以下划线“</w:t>
+      </w:r>
+      <w:r>
+        <w:rPr>
+          <w:rFonts w:hint="eastAsia"/>
+          <w:sz w:val="24"/>
+        </w:rPr>
+        <w:t>_</w:t>
+      </w:r>
+      <w:r>
+        <w:rPr>
+          <w:rFonts w:hint="eastAsia"/>
+          <w:sz w:val="24"/>
+        </w:rPr>
+        <w:t>”开头</w:t>
+      </w:r>
+      <w:r>
+        <w:rPr>
+          <w:rFonts w:hint="eastAsia"/>
+          <w:sz w:val="24"/>
+        </w:rPr>
+        <w:t>，例如：课程——</w:t>
+      </w:r>
+      <w:r>
+        <w:rPr>
+          <w:rFonts w:hint="eastAsia"/>
+          <w:sz w:val="24"/>
+        </w:rPr>
+        <w:t>_course.js</w:t>
       </w:r>
       <w:r>
         <w:rPr>
@@ -2448,7 +2183,6 @@
         <w:spacing w:line="460" w:lineRule="exact"/>
         <w:ind w:firstLineChars="200" w:firstLine="480"/>
         <w:rPr>
-          <w:rFonts w:hint="eastAsia"/>
           <w:sz w:val="24"/>
         </w:rPr>
       </w:pPr>
@@ -2464,21 +2198,81 @@
           <w:rFonts w:hint="eastAsia"/>
           <w:sz w:val="24"/>
         </w:rPr>
-        <w:t>2</w:t>
-      </w:r>
-      <w:r>
-        <w:rPr>
-          <w:rFonts w:hint="eastAsia"/>
-          <w:sz w:val="24"/>
-        </w:rPr>
-        <w:t>）</w:t>
-      </w:r>
-      <w:r>
-        <w:rPr>
-          <w:rFonts w:hint="eastAsia"/>
-          <w:sz w:val="24"/>
-        </w:rPr>
-        <w:t>后台系统的</w:t>
+        <w:t>3</w:t>
+      </w:r>
+      <w:r>
+        <w:rPr>
+          <w:rFonts w:hint="eastAsia"/>
+          <w:sz w:val="24"/>
+        </w:rPr>
+        <w:t>）弹出式</w:t>
+      </w:r>
+      <w:r>
+        <w:rPr>
+          <w:rFonts w:hint="eastAsia"/>
+          <w:sz w:val="24"/>
+        </w:rPr>
+        <w:t>html</w:t>
+      </w:r>
+      <w:r>
+        <w:rPr>
+          <w:rFonts w:hint="eastAsia"/>
+          <w:sz w:val="24"/>
+        </w:rPr>
+        <w:t>二级页文件名以主题</w:t>
+      </w:r>
+      <w:r>
+        <w:rPr>
+          <w:rFonts w:hint="eastAsia"/>
+          <w:sz w:val="24"/>
+        </w:rPr>
+        <w:t>-</w:t>
+      </w:r>
+      <w:r>
+        <w:rPr>
+          <w:rFonts w:hint="eastAsia"/>
+          <w:sz w:val="24"/>
+        </w:rPr>
+        <w:t>操作命名；其他文件以功能或内容命名，</w:t>
+      </w:r>
+    </w:p>
+    <w:p>
+      <w:pPr>
+        <w:spacing w:line="460" w:lineRule="exact"/>
+        <w:ind w:left="780" w:firstLineChars="200" w:firstLine="480"/>
+        <w:rPr>
+          <w:sz w:val="24"/>
+        </w:rPr>
+      </w:pPr>
+      <w:r>
+        <w:rPr>
+          <w:rFonts w:hint="eastAsia"/>
+          <w:sz w:val="24"/>
+        </w:rPr>
+        <w:t>如：课程的导出——</w:t>
+      </w:r>
+      <w:r>
+        <w:rPr>
+          <w:rFonts w:hint="eastAsia"/>
+          <w:sz w:val="24"/>
+        </w:rPr>
+        <w:t>courseImporter.html</w:t>
+      </w:r>
+    </w:p>
+    <w:p>
+      <w:pPr>
+        <w:spacing w:line="460" w:lineRule="exact"/>
+        <w:ind w:left="780" w:firstLineChars="200" w:firstLine="480"/>
+        <w:rPr>
+          <w:sz w:val="24"/>
+        </w:rPr>
+      </w:pPr>
+      <w:r>
+        <w:rPr>
+          <w:rFonts w:hint="eastAsia"/>
+          <w:sz w:val="24"/>
+        </w:rPr>
+        <w:t>课程——</w:t>
       </w:r>
       <w:proofErr w:type="spellStart"/>
       <w:r>
@@ -2486,58 +2280,15 @@
           <w:rFonts w:hint="eastAsia"/>
           <w:sz w:val="24"/>
         </w:rPr>
-        <w:t>js</w:t>
+        <w:t>course.ejs</w:t>
       </w:r>
       <w:proofErr w:type="spellEnd"/>
-      <w:r>
-        <w:rPr>
-          <w:rFonts w:hint="eastAsia"/>
-          <w:sz w:val="24"/>
-        </w:rPr>
-        <w:t>文件名以下划线“</w:t>
-      </w:r>
-      <w:r>
-        <w:rPr>
-          <w:rFonts w:hint="eastAsia"/>
-          <w:sz w:val="24"/>
-        </w:rPr>
-        <w:t>_</w:t>
-      </w:r>
-      <w:r>
-        <w:rPr>
-          <w:rFonts w:hint="eastAsia"/>
-          <w:sz w:val="24"/>
-        </w:rPr>
-        <w:t>”开头</w:t>
-      </w:r>
-      <w:r>
-        <w:rPr>
-          <w:rFonts w:hint="eastAsia"/>
-          <w:sz w:val="24"/>
-        </w:rPr>
-        <w:t>，例如：课程——</w:t>
-      </w:r>
-      <w:r>
-        <w:rPr>
-          <w:rFonts w:hint="eastAsia"/>
-          <w:sz w:val="24"/>
-        </w:rPr>
-        <w:t>_course.js</w:t>
-      </w:r>
-      <w:r>
-        <w:rPr>
-          <w:rFonts w:hint="eastAsia"/>
-          <w:sz w:val="24"/>
-        </w:rPr>
-        <w:t>。</w:t>
-      </w:r>
     </w:p>
     <w:p>
       <w:pPr>
         <w:spacing w:line="460" w:lineRule="exact"/>
         <w:ind w:firstLineChars="200" w:firstLine="480"/>
         <w:rPr>
-          <w:rFonts w:hint="eastAsia"/>
           <w:sz w:val="24"/>
         </w:rPr>
       </w:pPr>
@@ -2553,290 +2304,184 @@
           <w:rFonts w:hint="eastAsia"/>
           <w:sz w:val="24"/>
         </w:rPr>
+        <w:t>4</w:t>
+      </w:r>
+      <w:r>
+        <w:rPr>
+          <w:rFonts w:hint="eastAsia"/>
+          <w:sz w:val="24"/>
+        </w:rPr>
+        <w:t>）</w:t>
+      </w:r>
+      <w:proofErr w:type="spellStart"/>
+      <w:r>
+        <w:rPr>
+          <w:rFonts w:hint="eastAsia"/>
+          <w:sz w:val="24"/>
+        </w:rPr>
+        <w:t>css</w:t>
+      </w:r>
+      <w:proofErr w:type="spellEnd"/>
+      <w:r>
+        <w:rPr>
+          <w:rFonts w:hint="eastAsia"/>
+          <w:sz w:val="24"/>
+        </w:rPr>
+        <w:t>样式表分为全局样式表、模块通用样式表、独立样式表，其中全局</w:t>
+      </w:r>
+      <w:proofErr w:type="gramStart"/>
+      <w:r>
+        <w:rPr>
+          <w:rFonts w:hint="eastAsia"/>
+          <w:sz w:val="24"/>
+        </w:rPr>
+        <w:t>样式表指清除</w:t>
+      </w:r>
+      <w:proofErr w:type="gramEnd"/>
+      <w:r>
+        <w:rPr>
+          <w:rFonts w:hint="eastAsia"/>
+          <w:sz w:val="24"/>
+        </w:rPr>
+        <w:t>浮动、清除链接蓝色字体和下划线等公有样式，建议命名为</w:t>
+      </w:r>
+      <w:r>
+        <w:rPr>
+          <w:rFonts w:hint="eastAsia"/>
+          <w:sz w:val="24"/>
+        </w:rPr>
+        <w:t>public.css</w:t>
+      </w:r>
+      <w:r>
+        <w:rPr>
+          <w:rFonts w:hint="eastAsia"/>
+          <w:sz w:val="24"/>
+        </w:rPr>
+        <w:t>或</w:t>
+      </w:r>
+      <w:r>
+        <w:rPr>
+          <w:rFonts w:hint="eastAsia"/>
+          <w:sz w:val="24"/>
+        </w:rPr>
+        <w:t>style.css</w:t>
+      </w:r>
+      <w:r>
+        <w:rPr>
+          <w:rFonts w:hint="eastAsia"/>
+          <w:sz w:val="24"/>
+        </w:rPr>
+        <w:t>；模块通用</w:t>
+      </w:r>
+      <w:proofErr w:type="gramStart"/>
+      <w:r>
+        <w:rPr>
+          <w:rFonts w:hint="eastAsia"/>
+          <w:sz w:val="24"/>
+        </w:rPr>
+        <w:t>样式表指在</w:t>
+      </w:r>
+      <w:proofErr w:type="gramEnd"/>
+      <w:r>
+        <w:rPr>
+          <w:rFonts w:hint="eastAsia"/>
+          <w:sz w:val="24"/>
+        </w:rPr>
+        <w:t>一个模块（基础模块、用户模块等）下可以通用的样式，可命名为</w:t>
+      </w:r>
+      <w:r>
+        <w:rPr>
+          <w:rFonts w:hint="eastAsia"/>
+          <w:sz w:val="24"/>
+        </w:rPr>
+        <w:lastRenderedPageBreak/>
+        <w:t>模块名</w:t>
+      </w:r>
+      <w:r>
+        <w:rPr>
+          <w:rFonts w:hint="eastAsia"/>
+          <w:sz w:val="24"/>
+        </w:rPr>
+        <w:t>.</w:t>
+      </w:r>
+      <w:proofErr w:type="spellStart"/>
+      <w:r>
+        <w:rPr>
+          <w:rFonts w:hint="eastAsia"/>
+          <w:sz w:val="24"/>
+        </w:rPr>
+        <w:t>css</w:t>
+      </w:r>
+      <w:proofErr w:type="spellEnd"/>
+      <w:r>
+        <w:rPr>
+          <w:rFonts w:hint="eastAsia"/>
+          <w:sz w:val="24"/>
+        </w:rPr>
+        <w:t>；独立样式表建议命名为模块名</w:t>
+      </w:r>
+      <w:r>
+        <w:rPr>
+          <w:rFonts w:hint="eastAsia"/>
+          <w:sz w:val="24"/>
+        </w:rPr>
+        <w:t>-</w:t>
+      </w:r>
+      <w:r>
+        <w:rPr>
+          <w:rFonts w:hint="eastAsia"/>
+          <w:sz w:val="24"/>
+        </w:rPr>
+        <w:t>页面名</w:t>
+      </w:r>
+      <w:r>
+        <w:rPr>
+          <w:rFonts w:hint="eastAsia"/>
+          <w:sz w:val="24"/>
+        </w:rPr>
+        <w:t>.</w:t>
+      </w:r>
+      <w:proofErr w:type="spellStart"/>
+      <w:r>
+        <w:rPr>
+          <w:rFonts w:hint="eastAsia"/>
+          <w:sz w:val="24"/>
+        </w:rPr>
+        <w:t>css</w:t>
+      </w:r>
+      <w:proofErr w:type="spellEnd"/>
+      <w:r>
+        <w:rPr>
+          <w:rFonts w:hint="eastAsia"/>
+          <w:sz w:val="24"/>
+        </w:rPr>
+        <w:t>。</w:t>
+      </w:r>
+    </w:p>
+    <w:p>
+      <w:pPr>
+        <w:pStyle w:val="a9"/>
+      </w:pPr>
+      <w:bookmarkStart w:id="7" w:name="_Toc531988016"/>
+      <w:r>
+        <w:rPr>
+          <w:rFonts w:hint="eastAsia"/>
+        </w:rPr>
         <w:t>3</w:t>
       </w:r>
       <w:r>
         <w:rPr>
           <w:rFonts w:hint="eastAsia"/>
-          <w:sz w:val="24"/>
-        </w:rPr>
-        <w:t>）弹出式</w:t>
-      </w:r>
-      <w:r>
-        <w:rPr>
-          <w:rFonts w:hint="eastAsia"/>
-          <w:sz w:val="24"/>
-        </w:rPr>
-        <w:t>html</w:t>
-      </w:r>
-      <w:r>
-        <w:rPr>
-          <w:rFonts w:hint="eastAsia"/>
-          <w:sz w:val="24"/>
-        </w:rPr>
-        <w:t>二级页文件名以主题</w:t>
-      </w:r>
-      <w:r>
-        <w:rPr>
-          <w:rFonts w:hint="eastAsia"/>
-          <w:sz w:val="24"/>
-        </w:rPr>
-        <w:t>-</w:t>
-      </w:r>
-      <w:r>
-        <w:rPr>
-          <w:rFonts w:hint="eastAsia"/>
-          <w:sz w:val="24"/>
-        </w:rPr>
-        <w:t>操作命名；其他文件以功能或内容命名，</w:t>
-      </w:r>
-    </w:p>
-    <w:p>
-      <w:pPr>
-        <w:spacing w:line="460" w:lineRule="exact"/>
-        <w:ind w:left="780" w:firstLineChars="200" w:firstLine="480"/>
-        <w:rPr>
-          <w:rFonts w:hint="eastAsia"/>
-          <w:sz w:val="24"/>
-        </w:rPr>
-      </w:pPr>
-      <w:r>
-        <w:rPr>
-          <w:rFonts w:hint="eastAsia"/>
-          <w:sz w:val="24"/>
-        </w:rPr>
-        <w:t>如：课程的导出——</w:t>
-      </w:r>
-      <w:r>
-        <w:rPr>
-          <w:rFonts w:hint="eastAsia"/>
-          <w:sz w:val="24"/>
-        </w:rPr>
-        <w:t>courseImporter.html</w:t>
-      </w:r>
-    </w:p>
-    <w:p>
-      <w:pPr>
-        <w:spacing w:line="460" w:lineRule="exact"/>
-        <w:ind w:left="780" w:firstLineChars="200" w:firstLine="480"/>
-        <w:rPr>
-          <w:rFonts w:hint="eastAsia"/>
-          <w:sz w:val="24"/>
-        </w:rPr>
-      </w:pPr>
-      <w:r>
-        <w:rPr>
-          <w:rFonts w:hint="eastAsia"/>
-          <w:sz w:val="24"/>
-        </w:rPr>
-        <w:lastRenderedPageBreak/>
-        <w:t>课程——</w:t>
-      </w:r>
-      <w:proofErr w:type="spellStart"/>
-      <w:r>
-        <w:rPr>
-          <w:rFonts w:hint="eastAsia"/>
-          <w:sz w:val="24"/>
-        </w:rPr>
-        <w:t>course.ejs</w:t>
-      </w:r>
-      <w:proofErr w:type="spellEnd"/>
-    </w:p>
-    <w:p>
-      <w:pPr>
-        <w:spacing w:line="460" w:lineRule="exact"/>
-        <w:ind w:firstLineChars="200" w:firstLine="480"/>
-        <w:rPr>
-          <w:rFonts w:hint="eastAsia"/>
-          <w:sz w:val="24"/>
-        </w:rPr>
-      </w:pPr>
-      <w:r>
-        <w:rPr>
-          <w:rFonts w:hint="eastAsia"/>
-          <w:sz w:val="24"/>
-        </w:rPr>
-        <w:t>（</w:t>
-      </w:r>
-      <w:r>
-        <w:rPr>
-          <w:rFonts w:hint="eastAsia"/>
-          <w:sz w:val="24"/>
-        </w:rPr>
-        <w:t>4</w:t>
-      </w:r>
-      <w:r>
-        <w:rPr>
-          <w:rFonts w:hint="eastAsia"/>
-          <w:sz w:val="24"/>
-        </w:rPr>
-        <w:t>）</w:t>
-      </w:r>
-      <w:proofErr w:type="spellStart"/>
-      <w:r>
-        <w:rPr>
-          <w:rFonts w:hint="eastAsia"/>
-          <w:sz w:val="24"/>
-        </w:rPr>
-        <w:t>css</w:t>
-      </w:r>
-      <w:proofErr w:type="spellEnd"/>
-      <w:r>
-        <w:rPr>
-          <w:rFonts w:hint="eastAsia"/>
-          <w:sz w:val="24"/>
-        </w:rPr>
-        <w:t>样式表分为全局样式表、模块通用样式表、独立样式表，其中全局</w:t>
-      </w:r>
-      <w:proofErr w:type="gramStart"/>
-      <w:r>
-        <w:rPr>
-          <w:rFonts w:hint="eastAsia"/>
-          <w:sz w:val="24"/>
-        </w:rPr>
-        <w:t>样式表指清除</w:t>
-      </w:r>
-      <w:proofErr w:type="gramEnd"/>
-      <w:r>
-        <w:rPr>
-          <w:rFonts w:hint="eastAsia"/>
-          <w:sz w:val="24"/>
-        </w:rPr>
-        <w:t>浮动、清除链接蓝色字体和下划线等公有样式，建议命名为</w:t>
-      </w:r>
-      <w:r>
-        <w:rPr>
-          <w:rFonts w:hint="eastAsia"/>
-          <w:sz w:val="24"/>
-        </w:rPr>
-        <w:t>public.css</w:t>
-      </w:r>
-      <w:r>
-        <w:rPr>
-          <w:rFonts w:hint="eastAsia"/>
-          <w:sz w:val="24"/>
-        </w:rPr>
-        <w:t>或</w:t>
-      </w:r>
-      <w:r>
-        <w:rPr>
-          <w:rFonts w:hint="eastAsia"/>
-          <w:sz w:val="24"/>
-        </w:rPr>
-        <w:t>style.css</w:t>
-      </w:r>
-      <w:r>
-        <w:rPr>
-          <w:rFonts w:hint="eastAsia"/>
-          <w:sz w:val="24"/>
-        </w:rPr>
-        <w:t>；模块通用</w:t>
-      </w:r>
-      <w:proofErr w:type="gramStart"/>
-      <w:r>
-        <w:rPr>
-          <w:rFonts w:hint="eastAsia"/>
-          <w:sz w:val="24"/>
-        </w:rPr>
-        <w:t>样式表指在</w:t>
-      </w:r>
-      <w:proofErr w:type="gramEnd"/>
-      <w:r>
-        <w:rPr>
-          <w:rFonts w:hint="eastAsia"/>
-          <w:sz w:val="24"/>
-        </w:rPr>
-        <w:t>一个模块（基础模块、用户模块等）下可以通用的样式，可命名为模块名</w:t>
-      </w:r>
-      <w:r>
-        <w:rPr>
-          <w:rFonts w:hint="eastAsia"/>
-          <w:sz w:val="24"/>
-        </w:rPr>
-        <w:t>.</w:t>
-      </w:r>
-      <w:proofErr w:type="spellStart"/>
-      <w:r>
-        <w:rPr>
-          <w:rFonts w:hint="eastAsia"/>
-          <w:sz w:val="24"/>
-        </w:rPr>
-        <w:t>css</w:t>
-      </w:r>
-      <w:proofErr w:type="spellEnd"/>
-      <w:r>
-        <w:rPr>
-          <w:rFonts w:hint="eastAsia"/>
-          <w:sz w:val="24"/>
-        </w:rPr>
-        <w:t>；独立样式表建议命名为模块名</w:t>
-      </w:r>
-      <w:r>
-        <w:rPr>
-          <w:rFonts w:hint="eastAsia"/>
-          <w:sz w:val="24"/>
-        </w:rPr>
-        <w:t>-</w:t>
-      </w:r>
-      <w:r>
-        <w:rPr>
-          <w:rFonts w:hint="eastAsia"/>
-          <w:sz w:val="24"/>
-        </w:rPr>
-        <w:t>页面名</w:t>
-      </w:r>
-      <w:r>
-        <w:rPr>
-          <w:rFonts w:hint="eastAsia"/>
-          <w:sz w:val="24"/>
-        </w:rPr>
-        <w:t>.</w:t>
-      </w:r>
-      <w:proofErr w:type="spellStart"/>
-      <w:r>
-        <w:rPr>
-          <w:rFonts w:hint="eastAsia"/>
-          <w:sz w:val="24"/>
-        </w:rPr>
-        <w:t>css</w:t>
-      </w:r>
-      <w:proofErr w:type="spellEnd"/>
-      <w:r>
-        <w:rPr>
-          <w:rFonts w:hint="eastAsia"/>
-          <w:sz w:val="24"/>
-        </w:rPr>
-        <w:t>。</w:t>
-      </w:r>
-    </w:p>
-    <w:p>
-      <w:pPr>
-        <w:pStyle w:val="a9"/>
-        <w:rPr>
-          <w:rFonts w:hint="eastAsia"/>
-        </w:rPr>
-      </w:pPr>
-      <w:bookmarkStart w:id="8" w:name="_Toc531988016"/>
-      <w:r>
-        <w:rPr>
-          <w:rFonts w:hint="eastAsia"/>
-        </w:rPr>
-        <w:t>3</w:t>
-      </w:r>
-      <w:r>
-        <w:rPr>
-          <w:rFonts w:hint="eastAsia"/>
         </w:rPr>
         <w:t>、注释规范</w:t>
       </w:r>
-      <w:bookmarkEnd w:id="8"/>
+      <w:bookmarkEnd w:id="7"/>
     </w:p>
     <w:p>
       <w:pPr>
         <w:spacing w:line="460" w:lineRule="exact"/>
         <w:ind w:firstLineChars="200" w:firstLine="420"/>
         <w:rPr>
-          <w:rFonts w:hint="eastAsia"/>
           <w:sz w:val="24"/>
         </w:rPr>
       </w:pPr>
@@ -2976,7 +2621,7 @@
         <w:spacing w:line="460" w:lineRule="exact"/>
         <w:ind w:firstLineChars="200" w:firstLine="420"/>
         <w:rPr>
-          <w:rFonts w:ascii="宋体" w:hAnsi="宋体" w:hint="eastAsia"/>
+          <w:rFonts w:ascii="宋体" w:hAnsi="宋体"/>
           <w:szCs w:val="21"/>
           <w:shd w:val="clear" w:color="auto" w:fill="FFFFFF"/>
         </w:rPr>
@@ -3107,7 +2752,6 @@
         <w:spacing w:line="460" w:lineRule="exact"/>
         <w:ind w:firstLineChars="800" w:firstLine="1680"/>
         <w:rPr>
-          <w:rFonts w:hint="eastAsia"/>
           <w:noProof/>
         </w:rPr>
       </w:pPr>
@@ -3137,7 +2781,7 @@
       <w:pPr>
         <w:spacing w:line="460" w:lineRule="exact"/>
         <w:rPr>
-          <w:rFonts w:ascii="宋体" w:hAnsi="宋体" w:hint="eastAsia"/>
+          <w:rFonts w:ascii="宋体" w:hAnsi="宋体"/>
           <w:szCs w:val="21"/>
           <w:shd w:val="clear" w:color="auto" w:fill="FFFFFF"/>
         </w:rPr>
@@ -3147,36 +2791,33 @@
       <w:pPr>
         <w:spacing w:line="460" w:lineRule="exact"/>
         <w:ind w:firstLine="420"/>
-        <w:rPr>
-          <w:rFonts w:ascii="Georgia" w:hAnsi="Georgia" w:hint="eastAsia"/>
-          <w:szCs w:val="21"/>
-          <w:shd w:val="clear" w:color="auto" w:fill="FFFFFF"/>
-        </w:rPr>
-      </w:pPr>
-      <w:r>
-        <w:rPr>
-          <w:rFonts w:ascii="宋体" w:hAnsi="宋体" w:hint="eastAsia"/>
-          <w:sz w:val="24"/>
-        </w:rPr>
-        <w:t>（3）</w:t>
-      </w:r>
-      <w:r>
         <w:rPr>
           <w:rFonts w:ascii="Georgia" w:hAnsi="Georgia"/>
           <w:szCs w:val="21"/>
           <w:shd w:val="clear" w:color="auto" w:fill="FFFFFF"/>
         </w:rPr>
+      </w:pPr>
+      <w:r>
+        <w:rPr>
+          <w:rFonts w:ascii="宋体" w:hAnsi="宋体" w:hint="eastAsia"/>
+          <w:sz w:val="24"/>
+        </w:rPr>
+        <w:t>（3）</w:t>
+      </w:r>
+      <w:r>
+        <w:rPr>
+          <w:rFonts w:ascii="Georgia" w:hAnsi="Georgia"/>
+          <w:szCs w:val="21"/>
+          <w:shd w:val="clear" w:color="auto" w:fill="FFFFFF"/>
+        </w:rPr>
         <w:t>代码修改同时，注释也要进行相应修改，尤其是参数、返回值、核心逻辑等的修改。</w:t>
       </w:r>
     </w:p>
     <w:p>
       <w:pPr>
         <w:pStyle w:val="a9"/>
-        <w:rPr>
-          <w:rFonts w:hint="eastAsia"/>
-        </w:rPr>
-      </w:pPr>
-      <w:bookmarkStart w:id="9" w:name="_Toc531988017"/>
+      </w:pPr>
+      <w:bookmarkStart w:id="8" w:name="_Toc531988017"/>
       <w:r>
         <w:rPr>
           <w:rFonts w:hint="eastAsia"/>
@@ -3203,14 +2844,13 @@
         </w:rPr>
         <w:t>样式规范</w:t>
       </w:r>
-      <w:bookmarkEnd w:id="9"/>
+      <w:bookmarkEnd w:id="8"/>
     </w:p>
     <w:p>
       <w:pPr>
         <w:spacing w:line="460" w:lineRule="exact"/>
         <w:ind w:firstLineChars="200" w:firstLine="480"/>
         <w:rPr>
-          <w:rFonts w:hint="eastAsia"/>
           <w:sz w:val="24"/>
         </w:rPr>
       </w:pPr>
@@ -3269,7 +2909,6 @@
         <w:spacing w:line="460" w:lineRule="exact"/>
         <w:ind w:firstLineChars="200" w:firstLine="480"/>
         <w:rPr>
-          <w:rFonts w:hint="eastAsia"/>
           <w:sz w:val="24"/>
         </w:rPr>
       </w:pPr>
@@ -3328,7 +2967,6 @@
         <w:spacing w:line="460" w:lineRule="exact"/>
         <w:ind w:firstLineChars="200" w:firstLine="480"/>
         <w:rPr>
-          <w:rFonts w:hint="eastAsia"/>
           <w:sz w:val="24"/>
         </w:rPr>
       </w:pPr>
@@ -3416,13 +3054,14 @@
         </w:rPr>
         <w:t>；</w:t>
       </w:r>
+      <w:bookmarkStart w:id="9" w:name="_GoBack"/>
+      <w:bookmarkEnd w:id="9"/>
     </w:p>
     <w:p>
       <w:pPr>
         <w:spacing w:line="460" w:lineRule="exact"/>
         <w:ind w:firstLineChars="200" w:firstLine="480"/>
         <w:rPr>
-          <w:rFonts w:hint="eastAsia"/>
           <w:sz w:val="24"/>
         </w:rPr>
       </w:pPr>
@@ -3490,7 +3129,6 @@
         <w:spacing w:line="460" w:lineRule="exact"/>
         <w:ind w:firstLineChars="200" w:firstLine="480"/>
         <w:rPr>
-          <w:rFonts w:hint="eastAsia"/>
           <w:sz w:val="24"/>
         </w:rPr>
       </w:pPr>
@@ -3535,16 +3173,14 @@
         <w:spacing w:line="460" w:lineRule="exact"/>
         <w:ind w:firstLineChars="200" w:firstLine="480"/>
         <w:rPr>
-          <w:rFonts w:hint="eastAsia"/>
-          <w:sz w:val="24"/>
-        </w:rPr>
-      </w:pPr>
-      <w:r>
-        <w:rPr>
-          <w:rFonts w:hint="eastAsia"/>
-          <w:sz w:val="24"/>
-        </w:rPr>
-        <w:lastRenderedPageBreak/>
+          <w:sz w:val="24"/>
+        </w:rPr>
+      </w:pPr>
+      <w:r>
+        <w:rPr>
+          <w:rFonts w:hint="eastAsia"/>
+          <w:sz w:val="24"/>
+        </w:rPr>
         <w:t>（</w:t>
       </w:r>
       <w:r>
@@ -3574,7 +3210,6 @@
         <w:spacing w:line="460" w:lineRule="exact"/>
         <w:ind w:firstLineChars="200" w:firstLine="480"/>
         <w:rPr>
-          <w:rFonts w:hint="eastAsia"/>
           <w:sz w:val="24"/>
         </w:rPr>
       </w:pPr>
@@ -3614,7 +3249,6 @@
         <w:spacing w:line="460" w:lineRule="exact"/>
         <w:ind w:firstLineChars="200" w:firstLine="480"/>
         <w:rPr>
-          <w:rFonts w:hint="eastAsia"/>
           <w:sz w:val="24"/>
         </w:rPr>
       </w:pPr>
@@ -3654,7 +3288,6 @@
         <w:spacing w:line="460" w:lineRule="exact"/>
         <w:ind w:left="1620" w:firstLineChars="200" w:firstLine="480"/>
         <w:rPr>
-          <w:rFonts w:hint="eastAsia"/>
           <w:sz w:val="24"/>
         </w:rPr>
       </w:pPr>
@@ -3671,15 +3304,15 @@
         <w:spacing w:line="460" w:lineRule="exact"/>
         <w:ind w:leftChars="771" w:left="1619" w:firstLineChars="250" w:firstLine="600"/>
         <w:rPr>
-          <w:rFonts w:hint="eastAsia"/>
-          <w:sz w:val="24"/>
-        </w:rPr>
-      </w:pPr>
-      <w:r>
-        <w:rPr>
-          <w:rFonts w:hint="eastAsia"/>
-          <w:sz w:val="24"/>
-        </w:rPr>
+          <w:sz w:val="24"/>
+        </w:rPr>
+      </w:pPr>
+      <w:r>
+        <w:rPr>
+          <w:rFonts w:hint="eastAsia"/>
+          <w:sz w:val="24"/>
+        </w:rPr>
+        <w:lastRenderedPageBreak/>
         <w:t xml:space="preserve">height:30px; </w:t>
       </w:r>
     </w:p>
@@ -3688,7 +3321,6 @@
         <w:spacing w:line="460" w:lineRule="exact"/>
         <w:ind w:leftChars="771" w:left="1619" w:firstLineChars="250" w:firstLine="600"/>
         <w:rPr>
-          <w:rFonts w:hint="eastAsia"/>
           <w:sz w:val="24"/>
         </w:rPr>
       </w:pPr>
@@ -3705,7 +3337,6 @@
         <w:spacing w:line="460" w:lineRule="exact"/>
         <w:ind w:left="1620" w:firstLineChars="200" w:firstLine="480"/>
         <w:rPr>
-          <w:rFonts w:hint="eastAsia"/>
           <w:sz w:val="24"/>
         </w:rPr>
       </w:pPr>
@@ -3722,7 +3353,6 @@
         <w:spacing w:line="460" w:lineRule="exact"/>
         <w:ind w:firstLineChars="200" w:firstLine="480"/>
         <w:rPr>
-          <w:rFonts w:hint="eastAsia"/>
           <w:sz w:val="24"/>
         </w:rPr>
       </w:pPr>
@@ -3774,7 +3404,6 @@
         <w:spacing w:line="460" w:lineRule="exact"/>
         <w:ind w:firstLineChars="200" w:firstLine="480"/>
         <w:rPr>
-          <w:rFonts w:hint="eastAsia"/>
           <w:sz w:val="24"/>
         </w:rPr>
       </w:pPr>
@@ -3840,7 +3469,6 @@
         <w:spacing w:line="460" w:lineRule="exact"/>
         <w:ind w:firstLineChars="200" w:firstLine="480"/>
         <w:rPr>
-          <w:rFonts w:hint="eastAsia"/>
           <w:sz w:val="24"/>
         </w:rPr>
       </w:pPr>
@@ -4034,9 +3662,6 @@
     <w:p>
       <w:pPr>
         <w:pStyle w:val="a9"/>
-        <w:rPr>
-          <w:rFonts w:hint="eastAsia"/>
-        </w:rPr>
       </w:pPr>
       <w:bookmarkStart w:id="10" w:name="_Toc531988018"/>
       <w:r>
@@ -4069,7 +3694,6 @@
       <w:pPr>
         <w:spacing w:line="460" w:lineRule="atLeast"/>
         <w:rPr>
-          <w:rFonts w:hint="eastAsia"/>
           <w:sz w:val="24"/>
         </w:rPr>
       </w:pPr>
@@ -4291,17 +3915,17 @@
         <w:ind w:left="450" w:right="150"/>
         <w:jc w:val="left"/>
         <w:rPr>
-          <w:rFonts w:ascii="Georgia" w:hAnsi="Georgia" w:cs="宋体" w:hint="eastAsia"/>
-          <w:kern w:val="0"/>
-          <w:sz w:val="24"/>
-        </w:rPr>
-      </w:pPr>
-      <w:r>
-        <w:rPr>
           <w:rFonts w:ascii="Georgia" w:hAnsi="Georgia" w:cs="宋体"/>
           <w:kern w:val="0"/>
           <w:sz w:val="24"/>
         </w:rPr>
+      </w:pPr>
+      <w:r>
+        <w:rPr>
+          <w:rFonts w:ascii="Georgia" w:hAnsi="Georgia" w:cs="宋体"/>
+          <w:kern w:val="0"/>
+          <w:sz w:val="24"/>
+        </w:rPr>
         <w:t>aria-*, role</w:t>
       </w:r>
     </w:p>
@@ -4343,7 +3967,6 @@
         <w:spacing w:line="460" w:lineRule="atLeast"/>
         <w:ind w:firstLineChars="200" w:firstLine="480"/>
         <w:rPr>
-          <w:rFonts w:hint="eastAsia"/>
           <w:sz w:val="24"/>
         </w:rPr>
       </w:pPr>
@@ -4388,7 +4011,6 @@
         <w:spacing w:line="460" w:lineRule="atLeast"/>
         <w:ind w:firstLineChars="200" w:firstLine="480"/>
         <w:rPr>
-          <w:rFonts w:hint="eastAsia"/>
           <w:sz w:val="24"/>
         </w:rPr>
       </w:pPr>
@@ -4433,7 +4055,6 @@
         <w:spacing w:line="460" w:lineRule="atLeast"/>
         <w:ind w:firstLineChars="200" w:firstLine="480"/>
         <w:rPr>
-          <w:rFonts w:hint="eastAsia"/>
           <w:sz w:val="24"/>
         </w:rPr>
       </w:pPr>
@@ -4490,9 +4111,6 @@
     <w:p>
       <w:pPr>
         <w:pStyle w:val="a9"/>
-        <w:rPr>
-          <w:rFonts w:hint="eastAsia"/>
-        </w:rPr>
       </w:pPr>
       <w:bookmarkStart w:id="11" w:name="_Toc531988019"/>
       <w:r>
@@ -4528,7 +4146,6 @@
         <w:spacing w:line="460" w:lineRule="exact"/>
         <w:ind w:firstLineChars="200" w:firstLine="480"/>
         <w:rPr>
-          <w:rFonts w:hint="eastAsia"/>
           <w:sz w:val="24"/>
         </w:rPr>
       </w:pPr>
@@ -4573,16 +4190,14 @@
         <w:spacing w:line="460" w:lineRule="exact"/>
         <w:ind w:firstLineChars="200" w:firstLine="480"/>
         <w:rPr>
-          <w:rFonts w:hint="eastAsia"/>
-          <w:sz w:val="24"/>
-        </w:rPr>
-      </w:pPr>
-      <w:r>
-        <w:rPr>
-          <w:rFonts w:hint="eastAsia"/>
-          <w:sz w:val="24"/>
-        </w:rPr>
-        <w:lastRenderedPageBreak/>
+          <w:sz w:val="24"/>
+        </w:rPr>
+      </w:pPr>
+      <w:r>
+        <w:rPr>
+          <w:rFonts w:hint="eastAsia"/>
+          <w:sz w:val="24"/>
+        </w:rPr>
         <w:t>（</w:t>
       </w:r>
       <w:r>
@@ -4639,7 +4254,6 @@
         <w:spacing w:line="460" w:lineRule="exact"/>
         <w:ind w:firstLineChars="200" w:firstLine="480"/>
         <w:rPr>
-          <w:rFonts w:hint="eastAsia"/>
           <w:sz w:val="24"/>
         </w:rPr>
       </w:pPr>
@@ -4698,7 +4312,6 @@
         <w:spacing w:line="460" w:lineRule="exact"/>
         <w:ind w:left="360" w:firstLineChars="200" w:firstLine="480"/>
         <w:rPr>
-          <w:rFonts w:hint="eastAsia"/>
           <w:sz w:val="24"/>
         </w:rPr>
       </w:pPr>
@@ -4731,7 +4344,6 @@
         <w:spacing w:line="460" w:lineRule="exact"/>
         <w:ind w:left="360" w:firstLineChars="200" w:firstLine="480"/>
         <w:rPr>
-          <w:rFonts w:hint="eastAsia"/>
           <w:sz w:val="24"/>
         </w:rPr>
       </w:pPr>
@@ -4776,15 +4388,15 @@
         <w:spacing w:line="460" w:lineRule="exact"/>
         <w:ind w:left="2040" w:firstLineChars="200" w:firstLine="480"/>
         <w:rPr>
-          <w:rFonts w:hint="eastAsia"/>
-          <w:sz w:val="24"/>
-        </w:rPr>
-      </w:pPr>
-      <w:r>
-        <w:rPr>
-          <w:rFonts w:hint="eastAsia"/>
-          <w:sz w:val="24"/>
-        </w:rPr>
+          <w:sz w:val="24"/>
+        </w:rPr>
+      </w:pPr>
+      <w:r>
+        <w:rPr>
+          <w:rFonts w:hint="eastAsia"/>
+          <w:sz w:val="24"/>
+        </w:rPr>
+        <w:lastRenderedPageBreak/>
         <w:t>}</w:t>
       </w:r>
     </w:p>
@@ -4793,7 +4405,6 @@
         <w:spacing w:line="460" w:lineRule="exact"/>
         <w:ind w:firstLineChars="200" w:firstLine="480"/>
         <w:rPr>
-          <w:rFonts w:hint="eastAsia"/>
           <w:sz w:val="24"/>
         </w:rPr>
       </w:pPr>
@@ -4837,7 +4448,6 @@
         <w:spacing w:line="460" w:lineRule="exact"/>
         <w:ind w:firstLineChars="200" w:firstLine="480"/>
         <w:rPr>
-          <w:rFonts w:hint="eastAsia"/>
           <w:sz w:val="24"/>
         </w:rPr>
       </w:pPr>
@@ -4965,9 +4575,6 @@
     <w:p>
       <w:pPr>
         <w:pStyle w:val="a9"/>
-        <w:rPr>
-          <w:rFonts w:hint="eastAsia"/>
-        </w:rPr>
       </w:pPr>
       <w:bookmarkStart w:id="12" w:name="_Toc531988020"/>
       <w:r>
@@ -4986,7 +4593,6 @@
         <w:spacing w:line="460" w:lineRule="exact"/>
         <w:ind w:firstLineChars="200" w:firstLine="480"/>
         <w:rPr>
-          <w:rFonts w:hint="eastAsia"/>
           <w:sz w:val="24"/>
         </w:rPr>
       </w:pPr>
@@ -5058,7 +4664,6 @@
         <w:spacing w:line="460" w:lineRule="exact"/>
         <w:ind w:firstLineChars="200" w:firstLine="480"/>
         <w:rPr>
-          <w:rFonts w:hint="eastAsia"/>
           <w:sz w:val="24"/>
         </w:rPr>
       </w:pPr>
@@ -5502,6 +5107,7 @@
     <w:lsdException w:name="HTML Sample" w:semiHidden="1" w:unhideWhenUsed="1"/>
     <w:lsdException w:name="HTML Typewriter" w:semiHidden="1" w:unhideWhenUsed="1"/>
     <w:lsdException w:name="HTML Variable" w:semiHidden="1" w:unhideWhenUsed="1"/>
+    <w:lsdException w:name="Normal Table" w:semiHidden="1" w:unhideWhenUsed="1"/>
     <w:lsdException w:name="annotation subject" w:semiHidden="1" w:unhideWhenUsed="1"/>
     <w:lsdException w:name="No List" w:semiHidden="1" w:unhideWhenUsed="1"/>
     <w:lsdException w:name="Outline List 1" w:semiHidden="1" w:unhideWhenUsed="1"/>
@@ -5548,8 +5154,10 @@
     <w:lsdException w:name="Table Subtle 2" w:semiHidden="1" w:unhideWhenUsed="1"/>
     <w:lsdException w:name="Table Web 1" w:semiHidden="1" w:unhideWhenUsed="1"/>
     <w:lsdException w:name="Table Web 2" w:semiHidden="1" w:unhideWhenUsed="1"/>
+    <w:lsdException w:name="Table Web 3" w:semiHidden="1" w:unhideWhenUsed="1"/>
     <w:lsdException w:name="Balloon Text" w:semiHidden="1" w:unhideWhenUsed="1"/>
     <w:lsdException w:name="Table Grid" w:uiPriority="39"/>
+    <w:lsdException w:name="Table Theme" w:semiHidden="1" w:unhideWhenUsed="1"/>
     <w:lsdException w:name="Placeholder Text" w:semiHidden="1"/>
     <w:lsdException w:name="No Spacing" w:uiPriority="1" w:qFormat="1"/>
     <w:lsdException w:name="Light Shading" w:uiPriority="60"/>
@@ -5788,7 +5396,7 @@
     <w:name w:val="heading 1"/>
     <w:basedOn w:val="a"/>
     <w:next w:val="a"/>
-    <w:link w:val="1Char"/>
+    <w:link w:val="11"/>
     <w:qFormat/>
     <w:rsid w:val="0089586E"/>
     <w:pPr>
@@ -5927,7 +5535,7 @@
     <w:aliases w:val="一级标题"/>
     <w:basedOn w:val="a"/>
     <w:next w:val="a"/>
-    <w:link w:val="Char0"/>
+    <w:link w:val="12"/>
     <w:uiPriority w:val="10"/>
     <w:qFormat/>
     <w:rsid w:val="0089586E"/>
@@ -5957,9 +5565,9 @@
       <w:szCs w:val="32"/>
     </w:rPr>
   </w:style>
-  <w:style w:type="character" w:customStyle="1" w:styleId="Char0">
-    <w:name w:val="标题 Char"/>
-    <w:aliases w:val="一级标题 Char"/>
+  <w:style w:type="character" w:customStyle="1" w:styleId="12">
+    <w:name w:val="标题 字符1"/>
+    <w:aliases w:val="一级标题 字符"/>
     <w:link w:val="a7"/>
     <w:uiPriority w:val="10"/>
     <w:rsid w:val="0089586E"/>
@@ -5971,8 +5579,8 @@
       <w:szCs w:val="32"/>
     </w:rPr>
   </w:style>
-  <w:style w:type="character" w:customStyle="1" w:styleId="1Char">
-    <w:name w:val="标题 1 Char"/>
+  <w:style w:type="character" w:customStyle="1" w:styleId="11">
+    <w:name w:val="标题 1 字符1"/>
     <w:link w:val="1"/>
     <w:rsid w:val="0089586E"/>
     <w:rPr>
@@ -5988,7 +5596,7 @@
     <w:name w:val="Subtitle"/>
     <w:basedOn w:val="a"/>
     <w:next w:val="a"/>
-    <w:link w:val="Char1"/>
+    <w:link w:val="13"/>
     <w:qFormat/>
     <w:rsid w:val="0089586E"/>
     <w:pPr>
@@ -6018,8 +5626,8 @@
       <w:szCs w:val="32"/>
     </w:rPr>
   </w:style>
-  <w:style w:type="character" w:customStyle="1" w:styleId="Char1">
-    <w:name w:val="副标题 Char"/>
+  <w:style w:type="character" w:customStyle="1" w:styleId="13">
+    <w:name w:val="副标题 字符1"/>
     <w:link w:val="a9"/>
     <w:rsid w:val="0089586E"/>
     <w:rPr>
@@ -6031,7 +5639,7 @@
       <w:szCs w:val="32"/>
     </w:rPr>
   </w:style>
-  <w:style w:type="paragraph" w:styleId="ab">
+  <w:style w:type="paragraph" w:customStyle="1" w:styleId="ab">
     <w:basedOn w:val="a"/>
     <w:next w:val="a"/>
     <w:autoRedefine/>

--- a/doc/前端开发规范.docx
+++ b/doc/前端开发规范.docx
@@ -193,19 +193,17 @@
           <w:sz w:val="28"/>
           <w:szCs w:val="28"/>
         </w:rPr>
-        <w:t>日期：2018年8月5日</w:t>
-      </w:r>
-    </w:p>
-    <w:p>
-      <w:pPr>
-        <w:jc w:val="right"/>
+        <w:t>日期：201</w:t>
+      </w:r>
+      <w:r>
         <w:rPr>
           <w:rFonts w:ascii="宋体" w:hAnsi="宋体"/>
           <w:b/>
           <w:sz w:val="28"/>
           <w:szCs w:val="28"/>
         </w:rPr>
-      </w:pPr>
+        <w:t>9</w:t>
+      </w:r>
       <w:r>
         <w:rPr>
           <w:rFonts w:ascii="宋体" w:hAnsi="宋体" w:hint="eastAsia"/>
@@ -213,7 +211,16 @@
           <w:sz w:val="28"/>
           <w:szCs w:val="28"/>
         </w:rPr>
-        <w:t>修改</w:t>
+        <w:t>年</w:t>
+      </w:r>
+      <w:r>
+        <w:rPr>
+          <w:rFonts w:ascii="宋体" w:hAnsi="宋体"/>
+          <w:b/>
+          <w:sz w:val="28"/>
+          <w:szCs w:val="28"/>
+        </w:rPr>
+        <w:t>6</w:t>
       </w:r>
       <w:r>
         <w:rPr>
@@ -222,7 +229,7 @@
           <w:sz w:val="28"/>
           <w:szCs w:val="28"/>
         </w:rPr>
-        <w:t>日期：2018年</w:t>
+        <w:t>月</w:t>
       </w:r>
       <w:r>
         <w:rPr>
@@ -231,7 +238,7 @@
           <w:sz w:val="28"/>
           <w:szCs w:val="28"/>
         </w:rPr>
-        <w:t>12</w:t>
+        <w:t>25</w:t>
       </w:r>
       <w:r>
         <w:rPr>
@@ -240,17 +247,84 @@
           <w:sz w:val="28"/>
           <w:szCs w:val="28"/>
         </w:rPr>
-        <w:t>月</w:t>
-      </w:r>
-      <w:r>
+        <w:t>日</w:t>
+      </w:r>
+    </w:p>
+    <w:p>
+      <w:pPr>
+        <w:jc w:val="right"/>
         <w:rPr>
           <w:rFonts w:ascii="宋体" w:hAnsi="宋体"/>
           <w:b/>
           <w:sz w:val="28"/>
           <w:szCs w:val="28"/>
         </w:rPr>
-        <w:t>7</w:t>
-      </w:r>
+      </w:pPr>
+      <w:r>
+        <w:rPr>
+          <w:rFonts w:ascii="宋体" w:hAnsi="宋体" w:hint="eastAsia"/>
+          <w:b/>
+          <w:sz w:val="28"/>
+          <w:szCs w:val="28"/>
+        </w:rPr>
+        <w:t>修改</w:t>
+      </w:r>
+      <w:r>
+        <w:rPr>
+          <w:rFonts w:ascii="宋体" w:hAnsi="宋体" w:hint="eastAsia"/>
+          <w:b/>
+          <w:sz w:val="28"/>
+          <w:szCs w:val="28"/>
+        </w:rPr>
+        <w:t>日期：201</w:t>
+      </w:r>
+      <w:r>
+        <w:rPr>
+          <w:rFonts w:ascii="宋体" w:hAnsi="宋体"/>
+          <w:b/>
+          <w:sz w:val="28"/>
+          <w:szCs w:val="28"/>
+        </w:rPr>
+        <w:t>x</w:t>
+      </w:r>
+      <w:r>
+        <w:rPr>
+          <w:rFonts w:ascii="宋体" w:hAnsi="宋体" w:hint="eastAsia"/>
+          <w:b/>
+          <w:sz w:val="28"/>
+          <w:szCs w:val="28"/>
+        </w:rPr>
+        <w:t>年</w:t>
+      </w:r>
+      <w:r>
+        <w:rPr>
+          <w:rFonts w:ascii="宋体" w:hAnsi="宋体" w:hint="eastAsia"/>
+          <w:b/>
+          <w:sz w:val="28"/>
+          <w:szCs w:val="28"/>
+        </w:rPr>
+        <w:t>x</w:t>
+      </w:r>
+      <w:r>
+        <w:rPr>
+          <w:rFonts w:ascii="宋体" w:hAnsi="宋体" w:hint="eastAsia"/>
+          <w:b/>
+          <w:sz w:val="28"/>
+          <w:szCs w:val="28"/>
+        </w:rPr>
+        <w:t>月</w:t>
+      </w:r>
+      <w:r>
+        <w:rPr>
+          <w:rFonts w:ascii="宋体" w:hAnsi="宋体"/>
+          <w:b/>
+          <w:sz w:val="28"/>
+          <w:szCs w:val="28"/>
+        </w:rPr>
+        <w:t>x</w:t>
+      </w:r>
+      <w:bookmarkStart w:id="0" w:name="_GoBack"/>
+      <w:bookmarkEnd w:id="0"/>
       <w:r>
         <w:rPr>
           <w:rFonts w:ascii="宋体" w:hAnsi="宋体" w:hint="eastAsia"/>
@@ -366,23 +440,19 @@
     </w:p>
     <w:p>
       <w:pPr>
-        <w:pStyle w:val="ab"/>
+        <w:pStyle w:val="TOC1"/>
         <w:tabs>
           <w:tab w:val="right" w:leader="dot" w:pos="9060"/>
         </w:tabs>
         <w:rPr>
-          <w:rFonts w:ascii="Calibri" w:eastAsia="等线" w:hAnsi="Calibri"/>
           <w:noProof/>
-          <w:kern w:val="0"/>
-          <w:sz w:val="22"/>
-          <w:szCs w:val="22"/>
-        </w:rPr>
-      </w:pPr>
-      <w:hyperlink w:anchor="_Toc531988012" w:history="1">
+        </w:rPr>
+      </w:pPr>
+      <w:hyperlink w:anchor="_Toc13212680" w:history="1">
         <w:r>
           <w:rPr>
             <w:rStyle w:val="ac"/>
-            <w:rFonts w:ascii="宋体" w:hAnsi="宋体" w:hint="eastAsia"/>
+            <w:rFonts w:ascii="宋体" w:hAnsi="宋体"/>
             <w:noProof/>
           </w:rPr>
           <w:t>一、规范目的</w:t>
@@ -406,7 +476,7 @@
             <w:noProof/>
             <w:webHidden/>
           </w:rPr>
-          <w:instrText xml:space="preserve"> PAGEREF _Toc531988012 \h </w:instrText>
+          <w:instrText xml:space="preserve"> PAGEREF _Toc13212680 \h </w:instrText>
         </w:r>
         <w:r>
           <w:rPr>
@@ -439,23 +509,18 @@
     </w:p>
     <w:p>
       <w:pPr>
-        <w:pStyle w:val="ab"/>
+        <w:pStyle w:val="TOC1"/>
         <w:tabs>
           <w:tab w:val="right" w:leader="dot" w:pos="9060"/>
         </w:tabs>
         <w:rPr>
-          <w:rFonts w:ascii="Calibri" w:eastAsia="等线" w:hAnsi="Calibri"/>
           <w:noProof/>
-          <w:kern w:val="0"/>
-          <w:sz w:val="22"/>
-          <w:szCs w:val="22"/>
-        </w:rPr>
-      </w:pPr>
-      <w:hyperlink w:anchor="_Toc531988013" w:history="1">
+        </w:rPr>
+      </w:pPr>
+      <w:hyperlink w:anchor="_Toc13212681" w:history="1">
         <w:r>
           <w:rPr>
             <w:rStyle w:val="ac"/>
-            <w:rFonts w:hint="eastAsia"/>
             <w:noProof/>
           </w:rPr>
           <w:t>二、文件规范</w:t>
@@ -479,7 +544,7 @@
             <w:noProof/>
             <w:webHidden/>
           </w:rPr>
-          <w:instrText xml:space="preserve"> PAGEREF _Toc531988013 \h </w:instrText>
+          <w:instrText xml:space="preserve"> PAGEREF _Toc13212681 \h </w:instrText>
         </w:r>
         <w:r>
           <w:rPr>
@@ -512,19 +577,15 @@
     </w:p>
     <w:p>
       <w:pPr>
-        <w:pStyle w:val="ab"/>
+        <w:pStyle w:val="TOC2"/>
         <w:tabs>
           <w:tab w:val="right" w:leader="dot" w:pos="9060"/>
         </w:tabs>
         <w:rPr>
-          <w:rFonts w:ascii="Calibri" w:eastAsia="等线" w:hAnsi="Calibri"/>
           <w:noProof/>
-          <w:kern w:val="0"/>
-          <w:sz w:val="22"/>
-          <w:szCs w:val="22"/>
-        </w:rPr>
-      </w:pPr>
-      <w:hyperlink w:anchor="_Toc531988014" w:history="1">
+        </w:rPr>
+      </w:pPr>
+      <w:hyperlink w:anchor="_Toc13212682" w:history="1">
         <w:r>
           <w:rPr>
             <w:rStyle w:val="ac"/>
@@ -535,7 +596,6 @@
         <w:r>
           <w:rPr>
             <w:rStyle w:val="ac"/>
-            <w:rFonts w:hint="eastAsia"/>
             <w:noProof/>
           </w:rPr>
           <w:t>、文件存放位置</w:t>
@@ -559,7 +619,7 @@
             <w:noProof/>
             <w:webHidden/>
           </w:rPr>
-          <w:instrText xml:space="preserve"> PAGEREF _Toc531988014 \h </w:instrText>
+          <w:instrText xml:space="preserve"> PAGEREF _Toc13212682 \h </w:instrText>
         </w:r>
         <w:r>
           <w:rPr>
@@ -592,19 +652,15 @@
     </w:p>
     <w:p>
       <w:pPr>
-        <w:pStyle w:val="ab"/>
+        <w:pStyle w:val="TOC2"/>
         <w:tabs>
           <w:tab w:val="right" w:leader="dot" w:pos="9060"/>
         </w:tabs>
         <w:rPr>
-          <w:rFonts w:ascii="Calibri" w:eastAsia="等线" w:hAnsi="Calibri"/>
           <w:noProof/>
-          <w:kern w:val="0"/>
-          <w:sz w:val="22"/>
-          <w:szCs w:val="22"/>
-        </w:rPr>
-      </w:pPr>
-      <w:hyperlink w:anchor="_Toc531988015" w:history="1">
+        </w:rPr>
+      </w:pPr>
+      <w:hyperlink w:anchor="_Toc13212683" w:history="1">
         <w:r>
           <w:rPr>
             <w:rStyle w:val="ac"/>
@@ -615,7 +671,6 @@
         <w:r>
           <w:rPr>
             <w:rStyle w:val="ac"/>
-            <w:rFonts w:hint="eastAsia"/>
             <w:noProof/>
           </w:rPr>
           <w:t>、文件命名规则</w:t>
@@ -639,7 +694,7 @@
             <w:noProof/>
             <w:webHidden/>
           </w:rPr>
-          <w:instrText xml:space="preserve"> PAGEREF _Toc531988015 \h </w:instrText>
+          <w:instrText xml:space="preserve"> PAGEREF _Toc13212683 \h </w:instrText>
         </w:r>
         <w:r>
           <w:rPr>
@@ -672,19 +727,15 @@
     </w:p>
     <w:p>
       <w:pPr>
-        <w:pStyle w:val="ab"/>
+        <w:pStyle w:val="TOC2"/>
         <w:tabs>
           <w:tab w:val="right" w:leader="dot" w:pos="9060"/>
         </w:tabs>
         <w:rPr>
-          <w:rFonts w:ascii="Calibri" w:eastAsia="等线" w:hAnsi="Calibri"/>
           <w:noProof/>
-          <w:kern w:val="0"/>
-          <w:sz w:val="22"/>
-          <w:szCs w:val="22"/>
-        </w:rPr>
-      </w:pPr>
-      <w:hyperlink w:anchor="_Toc531988016" w:history="1">
+        </w:rPr>
+      </w:pPr>
+      <w:hyperlink w:anchor="_Toc13212684" w:history="1">
         <w:r>
           <w:rPr>
             <w:rStyle w:val="ac"/>
@@ -695,7 +746,6 @@
         <w:r>
           <w:rPr>
             <w:rStyle w:val="ac"/>
-            <w:rFonts w:hint="eastAsia"/>
             <w:noProof/>
           </w:rPr>
           <w:t>、注释规范</w:t>
@@ -719,7 +769,7 @@
             <w:noProof/>
             <w:webHidden/>
           </w:rPr>
-          <w:instrText xml:space="preserve"> PAGEREF _Toc531988016 \h </w:instrText>
+          <w:instrText xml:space="preserve"> PAGEREF _Toc13212684 \h </w:instrText>
         </w:r>
         <w:r>
           <w:rPr>
@@ -752,19 +802,15 @@
     </w:p>
     <w:p>
       <w:pPr>
-        <w:pStyle w:val="ab"/>
+        <w:pStyle w:val="TOC2"/>
         <w:tabs>
           <w:tab w:val="right" w:leader="dot" w:pos="9060"/>
         </w:tabs>
         <w:rPr>
-          <w:rFonts w:ascii="Calibri" w:eastAsia="等线" w:hAnsi="Calibri"/>
           <w:noProof/>
-          <w:kern w:val="0"/>
-          <w:sz w:val="22"/>
-          <w:szCs w:val="22"/>
-        </w:rPr>
-      </w:pPr>
-      <w:hyperlink w:anchor="_Toc531988017" w:history="1">
+        </w:rPr>
+      </w:pPr>
+      <w:hyperlink w:anchor="_Toc13212685" w:history="1">
         <w:r>
           <w:rPr>
             <w:rStyle w:val="ac"/>
@@ -775,7 +821,6 @@
         <w:r>
           <w:rPr>
             <w:rStyle w:val="ac"/>
-            <w:rFonts w:hint="eastAsia"/>
             <w:noProof/>
           </w:rPr>
           <w:t>、</w:t>
@@ -790,7 +835,6 @@
         <w:r>
           <w:rPr>
             <w:rStyle w:val="ac"/>
-            <w:rFonts w:hint="eastAsia"/>
             <w:noProof/>
           </w:rPr>
           <w:t>样式规范</w:t>
@@ -814,7 +858,7 @@
             <w:noProof/>
             <w:webHidden/>
           </w:rPr>
-          <w:instrText xml:space="preserve"> PAGEREF _Toc531988017 \h </w:instrText>
+          <w:instrText xml:space="preserve"> PAGEREF _Toc13212685 \h </w:instrText>
         </w:r>
         <w:r>
           <w:rPr>
@@ -847,19 +891,15 @@
     </w:p>
     <w:p>
       <w:pPr>
-        <w:pStyle w:val="ab"/>
+        <w:pStyle w:val="TOC2"/>
         <w:tabs>
           <w:tab w:val="right" w:leader="dot" w:pos="9060"/>
         </w:tabs>
         <w:rPr>
-          <w:rFonts w:ascii="Calibri" w:eastAsia="等线" w:hAnsi="Calibri"/>
           <w:noProof/>
-          <w:kern w:val="0"/>
-          <w:sz w:val="22"/>
-          <w:szCs w:val="22"/>
-        </w:rPr>
-      </w:pPr>
-      <w:hyperlink w:anchor="_Toc531988018" w:history="1">
+        </w:rPr>
+      </w:pPr>
+      <w:hyperlink w:anchor="_Toc13212686" w:history="1">
         <w:r>
           <w:rPr>
             <w:rStyle w:val="ac"/>
@@ -870,7 +910,6 @@
         <w:r>
           <w:rPr>
             <w:rStyle w:val="ac"/>
-            <w:rFonts w:hint="eastAsia"/>
             <w:noProof/>
           </w:rPr>
           <w:t>、</w:t>
@@ -880,12 +919,11 @@
             <w:rStyle w:val="ac"/>
             <w:noProof/>
           </w:rPr>
-          <w:t>html/ejs</w:t>
+          <w:t>html</w:t>
         </w:r>
         <w:r>
           <w:rPr>
             <w:rStyle w:val="ac"/>
-            <w:rFonts w:hint="eastAsia"/>
             <w:noProof/>
           </w:rPr>
           <w:t>文件书写规范</w:t>
@@ -909,7 +947,7 @@
             <w:noProof/>
             <w:webHidden/>
           </w:rPr>
-          <w:instrText xml:space="preserve"> PAGEREF _Toc531988018 \h </w:instrText>
+          <w:instrText xml:space="preserve"> PAGEREF _Toc13212686 \h </w:instrText>
         </w:r>
         <w:r>
           <w:rPr>
@@ -942,19 +980,15 @@
     </w:p>
     <w:p>
       <w:pPr>
-        <w:pStyle w:val="ab"/>
+        <w:pStyle w:val="TOC2"/>
         <w:tabs>
           <w:tab w:val="right" w:leader="dot" w:pos="9060"/>
         </w:tabs>
         <w:rPr>
-          <w:rFonts w:ascii="Calibri" w:eastAsia="等线" w:hAnsi="Calibri"/>
           <w:noProof/>
-          <w:kern w:val="0"/>
-          <w:sz w:val="22"/>
-          <w:szCs w:val="22"/>
-        </w:rPr>
-      </w:pPr>
-      <w:hyperlink w:anchor="_Toc531988019" w:history="1">
+        </w:rPr>
+      </w:pPr>
+      <w:hyperlink w:anchor="_Toc13212687" w:history="1">
         <w:r>
           <w:rPr>
             <w:rStyle w:val="ac"/>
@@ -965,7 +999,6 @@
         <w:r>
           <w:rPr>
             <w:rStyle w:val="ac"/>
-            <w:rFonts w:hint="eastAsia"/>
             <w:noProof/>
           </w:rPr>
           <w:t>、</w:t>
@@ -980,7 +1013,6 @@
         <w:r>
           <w:rPr>
             <w:rStyle w:val="ac"/>
-            <w:rFonts w:hint="eastAsia"/>
             <w:noProof/>
           </w:rPr>
           <w:t>书写规范</w:t>
@@ -1004,7 +1036,7 @@
             <w:noProof/>
             <w:webHidden/>
           </w:rPr>
-          <w:instrText xml:space="preserve"> PAGEREF _Toc531988019 \h </w:instrText>
+          <w:instrText xml:space="preserve"> PAGEREF _Toc13212687 \h </w:instrText>
         </w:r>
         <w:r>
           <w:rPr>
@@ -1037,19 +1069,15 @@
     </w:p>
     <w:p>
       <w:pPr>
-        <w:pStyle w:val="ab"/>
+        <w:pStyle w:val="TOC2"/>
         <w:tabs>
           <w:tab w:val="right" w:leader="dot" w:pos="9060"/>
         </w:tabs>
         <w:rPr>
-          <w:rFonts w:ascii="Calibri" w:eastAsia="等线" w:hAnsi="Calibri"/>
           <w:noProof/>
-          <w:kern w:val="0"/>
-          <w:sz w:val="22"/>
-          <w:szCs w:val="22"/>
-        </w:rPr>
-      </w:pPr>
-      <w:hyperlink w:anchor="_Toc531988020" w:history="1">
+        </w:rPr>
+      </w:pPr>
+      <w:hyperlink w:anchor="_Toc13212688" w:history="1">
         <w:r>
           <w:rPr>
             <w:rStyle w:val="ac"/>
@@ -1060,7 +1088,6 @@
         <w:r>
           <w:rPr>
             <w:rStyle w:val="ac"/>
-            <w:rFonts w:hint="eastAsia"/>
             <w:noProof/>
           </w:rPr>
           <w:t>、备注</w:t>
@@ -1084,7 +1111,7 @@
             <w:noProof/>
             <w:webHidden/>
           </w:rPr>
-          <w:instrText xml:space="preserve"> PAGEREF _Toc531988020 \h </w:instrText>
+          <w:instrText xml:space="preserve"> PAGEREF _Toc13212688 \h </w:instrText>
         </w:r>
         <w:r>
           <w:rPr>
@@ -1143,9 +1170,9 @@
       <w:r>
         <w:br w:type="page"/>
       </w:r>
-      <w:bookmarkStart w:id="0" w:name="_Toc521144245"/>
-      <w:bookmarkStart w:id="1" w:name="_Toc521144630"/>
-      <w:bookmarkStart w:id="2" w:name="_Toc531988012"/>
+      <w:bookmarkStart w:id="1" w:name="_Toc521144245"/>
+      <w:bookmarkStart w:id="2" w:name="_Toc521144630"/>
+      <w:bookmarkStart w:id="3" w:name="_Toc13212680"/>
       <w:r>
         <w:rPr>
           <w:rFonts w:ascii="宋体" w:eastAsia="宋体" w:hAnsi="宋体" w:hint="eastAsia"/>
@@ -1154,9 +1181,9 @@
         <w:lastRenderedPageBreak/>
         <w:t>一、规范目的</w:t>
       </w:r>
-      <w:bookmarkEnd w:id="0"/>
       <w:bookmarkEnd w:id="1"/>
       <w:bookmarkEnd w:id="2"/>
+      <w:bookmarkEnd w:id="3"/>
     </w:p>
     <w:p>
       <w:pPr>
@@ -1223,20 +1250,20 @@
       <w:pPr>
         <w:pStyle w:val="1"/>
       </w:pPr>
-      <w:bookmarkStart w:id="3" w:name="_Toc531988013"/>
+      <w:bookmarkStart w:id="4" w:name="_Toc13212681"/>
       <w:r>
         <w:rPr>
           <w:rFonts w:hint="eastAsia"/>
         </w:rPr>
         <w:t>二、文件规范</w:t>
       </w:r>
-      <w:bookmarkEnd w:id="3"/>
+      <w:bookmarkEnd w:id="4"/>
     </w:p>
     <w:p>
       <w:pPr>
         <w:pStyle w:val="a9"/>
       </w:pPr>
-      <w:bookmarkStart w:id="4" w:name="_Toc531988014"/>
+      <w:bookmarkStart w:id="5" w:name="_Toc13212682"/>
       <w:r>
         <w:rPr>
           <w:rFonts w:hint="eastAsia"/>
@@ -1249,15 +1276,15 @@
         </w:rPr>
         <w:t>、</w:t>
       </w:r>
-      <w:bookmarkStart w:id="5" w:name="_Toc521144247"/>
+      <w:bookmarkStart w:id="6" w:name="_Toc521144247"/>
       <w:r>
         <w:rPr>
           <w:rFonts w:hint="eastAsia"/>
         </w:rPr>
         <w:t>文件存放位置</w:t>
       </w:r>
-      <w:bookmarkEnd w:id="4"/>
       <w:bookmarkEnd w:id="5"/>
+      <w:bookmarkEnd w:id="6"/>
     </w:p>
     <w:p>
       <w:pPr>
@@ -1414,16 +1441,8 @@
         <w:rPr>
           <w:sz w:val="24"/>
         </w:rPr>
-        <w:t xml:space="preserve"> </w:t>
-      </w:r>
-      <w:proofErr w:type="spellStart"/>
-      <w:r>
-        <w:rPr>
-          <w:sz w:val="24"/>
-        </w:rPr>
-        <w:t>js</w:t>
-      </w:r>
-      <w:proofErr w:type="spellEnd"/>
+        <w:t xml:space="preserve"> js</w:t>
+      </w:r>
       <w:r>
         <w:rPr>
           <w:rFonts w:hint="eastAsia"/>
@@ -1478,23 +1497,7 @@
           <w:rFonts w:hint="eastAsia"/>
           <w:sz w:val="24"/>
         </w:rPr>
-        <w:t>）</w:t>
-      </w:r>
-      <w:proofErr w:type="gramStart"/>
-      <w:r>
-        <w:rPr>
-          <w:rFonts w:hint="eastAsia"/>
-          <w:sz w:val="24"/>
-        </w:rPr>
-        <w:t>未综合</w:t>
-      </w:r>
-      <w:proofErr w:type="gramEnd"/>
-      <w:r>
-        <w:rPr>
-          <w:rFonts w:hint="eastAsia"/>
-          <w:sz w:val="24"/>
-        </w:rPr>
-        <w:t>的</w:t>
+        <w:t>）未综合的</w:t>
       </w:r>
       <w:r>
         <w:rPr>
@@ -1538,7 +1541,6 @@
         </w:rPr>
         <w:t>下，其中</w:t>
       </w:r>
-      <w:proofErr w:type="spellStart"/>
       <w:r>
         <w:rPr>
           <w:rFonts w:hint="eastAsia"/>
@@ -1546,7 +1548,6 @@
         </w:rPr>
         <w:t>js</w:t>
       </w:r>
-      <w:proofErr w:type="spellEnd"/>
       <w:r>
         <w:rPr>
           <w:rFonts w:hint="eastAsia"/>
@@ -1554,7 +1555,6 @@
         </w:rPr>
         <w:t>插件或</w:t>
       </w:r>
-      <w:proofErr w:type="spellStart"/>
       <w:r>
         <w:rPr>
           <w:rFonts w:hint="eastAsia"/>
@@ -1562,7 +1562,6 @@
         </w:rPr>
         <w:t>css</w:t>
       </w:r>
-      <w:proofErr w:type="spellEnd"/>
       <w:r>
         <w:rPr>
           <w:rFonts w:hint="eastAsia"/>
@@ -1575,7 +1574,13 @@
           <w:rFonts w:hint="eastAsia"/>
           <w:sz w:val="24"/>
         </w:rPr>
-        <w:t>bs</w:t>
+        <w:t>p</w:t>
+      </w:r>
+      <w:r>
+        <w:rPr>
+          <w:sz w:val="24"/>
+        </w:rPr>
+        <w:t>lygins</w:t>
       </w:r>
       <w:r>
         <w:rPr>
@@ -1614,6 +1619,153 @@
         </w:rPr>
         <w:t>）</w:t>
       </w:r>
+      <w:r>
+        <w:rPr>
+          <w:rFonts w:hint="eastAsia"/>
+          <w:sz w:val="24"/>
+        </w:rPr>
+        <w:t>前端页面</w:t>
+      </w:r>
+      <w:r>
+        <w:rPr>
+          <w:rFonts w:hint="eastAsia"/>
+          <w:sz w:val="24"/>
+        </w:rPr>
+        <w:t>系统的数据页按照不同模块的形式放至</w:t>
+      </w:r>
+      <w:r>
+        <w:rPr>
+          <w:rFonts w:hint="eastAsia"/>
+          <w:sz w:val="24"/>
+        </w:rPr>
+        <w:t>templates</w:t>
+      </w:r>
+      <w:r>
+        <w:rPr>
+          <w:rFonts w:hint="eastAsia"/>
+          <w:sz w:val="24"/>
+        </w:rPr>
+        <w:t>下的各模块，暂定</w:t>
+      </w:r>
+      <w:r>
+        <w:rPr>
+          <w:rFonts w:hint="eastAsia"/>
+          <w:sz w:val="24"/>
+        </w:rPr>
+        <w:t>include</w:t>
+      </w:r>
+      <w:r>
+        <w:rPr>
+          <w:rFonts w:hint="eastAsia"/>
+          <w:sz w:val="24"/>
+        </w:rPr>
+        <w:t>（</w:t>
+      </w:r>
+      <w:r>
+        <w:rPr>
+          <w:rFonts w:hint="eastAsia"/>
+          <w:sz w:val="24"/>
+        </w:rPr>
+        <w:t>导航模块</w:t>
+      </w:r>
+      <w:r>
+        <w:rPr>
+          <w:rFonts w:hint="eastAsia"/>
+          <w:sz w:val="24"/>
+        </w:rPr>
+        <w:t>）、</w:t>
+      </w:r>
+      <w:r>
+        <w:rPr>
+          <w:rFonts w:hint="eastAsia"/>
+          <w:sz w:val="24"/>
+        </w:rPr>
+        <w:t>admin</w:t>
+      </w:r>
+      <w:r>
+        <w:rPr>
+          <w:rFonts w:hint="eastAsia"/>
+          <w:sz w:val="24"/>
+        </w:rPr>
+        <w:t>（</w:t>
+      </w:r>
+      <w:r>
+        <w:rPr>
+          <w:rFonts w:hint="eastAsia"/>
+          <w:sz w:val="24"/>
+        </w:rPr>
+        <w:t>管理员</w:t>
+      </w:r>
+      <w:r>
+        <w:rPr>
+          <w:rFonts w:hint="eastAsia"/>
+          <w:sz w:val="24"/>
+        </w:rPr>
+        <w:t>模块）、</w:t>
+      </w:r>
+      <w:r>
+        <w:rPr>
+          <w:rFonts w:hint="eastAsia"/>
+          <w:sz w:val="24"/>
+        </w:rPr>
+        <w:t>student</w:t>
+      </w:r>
+      <w:r>
+        <w:rPr>
+          <w:rFonts w:hint="eastAsia"/>
+          <w:sz w:val="24"/>
+        </w:rPr>
+        <w:t>（</w:t>
+      </w:r>
+      <w:r>
+        <w:rPr>
+          <w:rFonts w:hint="eastAsia"/>
+          <w:sz w:val="24"/>
+        </w:rPr>
+        <w:t>学生</w:t>
+      </w:r>
+      <w:r>
+        <w:rPr>
+          <w:rFonts w:hint="eastAsia"/>
+          <w:sz w:val="24"/>
+        </w:rPr>
+        <w:t>模块）</w:t>
+      </w:r>
+      <w:r>
+        <w:rPr>
+          <w:rFonts w:hint="eastAsia"/>
+          <w:sz w:val="24"/>
+        </w:rPr>
+        <w:t>、</w:t>
+      </w:r>
+      <w:r>
+        <w:rPr>
+          <w:rFonts w:hint="eastAsia"/>
+          <w:sz w:val="24"/>
+        </w:rPr>
+        <w:t>teacher</w:t>
+      </w:r>
+      <w:r>
+        <w:rPr>
+          <w:rFonts w:hint="eastAsia"/>
+          <w:sz w:val="24"/>
+        </w:rPr>
+        <w:t>（</w:t>
+      </w:r>
+      <w:r>
+        <w:rPr>
+          <w:rFonts w:hint="eastAsia"/>
+          <w:sz w:val="24"/>
+        </w:rPr>
+        <w:t>教师</w:t>
+      </w:r>
+      <w:r>
+        <w:rPr>
+          <w:rFonts w:hint="eastAsia"/>
+          <w:sz w:val="24"/>
+        </w:rPr>
+        <w:t>模块），后续可增加。</w:t>
+      </w:r>
     </w:p>
     <w:p>
       <w:pPr>
@@ -1623,130 +1775,6 @@
           <w:sz w:val="24"/>
         </w:rPr>
       </w:pPr>
-      <w:r>
-        <w:rPr>
-          <w:rFonts w:hint="eastAsia"/>
-          <w:sz w:val="24"/>
-        </w:rPr>
-        <w:t>（</w:t>
-      </w:r>
-      <w:r>
-        <w:rPr>
-          <w:rFonts w:hint="eastAsia"/>
-          <w:sz w:val="24"/>
-        </w:rPr>
-        <w:t>3</w:t>
-      </w:r>
-      <w:r>
-        <w:rPr>
-          <w:rFonts w:hint="eastAsia"/>
-          <w:sz w:val="24"/>
-        </w:rPr>
-        <w:t>）后台系统的</w:t>
-      </w:r>
-      <w:proofErr w:type="spellStart"/>
-      <w:r>
-        <w:rPr>
-          <w:rFonts w:hint="eastAsia"/>
-          <w:sz w:val="24"/>
-        </w:rPr>
-        <w:t>js</w:t>
-      </w:r>
-      <w:proofErr w:type="spellEnd"/>
-      <w:r>
-        <w:rPr>
-          <w:rFonts w:hint="eastAsia"/>
-          <w:sz w:val="24"/>
-        </w:rPr>
-        <w:t>数据</w:t>
-      </w:r>
-      <w:proofErr w:type="gramStart"/>
-      <w:r>
-        <w:rPr>
-          <w:rFonts w:hint="eastAsia"/>
-          <w:sz w:val="24"/>
-        </w:rPr>
-        <w:t>页按照</w:t>
-      </w:r>
-      <w:proofErr w:type="gramEnd"/>
-      <w:r>
-        <w:rPr>
-          <w:rFonts w:hint="eastAsia"/>
-          <w:sz w:val="24"/>
-        </w:rPr>
-        <w:t>不同模块的形式放至</w:t>
-      </w:r>
-      <w:r>
-        <w:rPr>
-          <w:rFonts w:hint="eastAsia"/>
-          <w:sz w:val="24"/>
-        </w:rPr>
-        <w:t>views/</w:t>
-      </w:r>
-      <w:proofErr w:type="spellStart"/>
-      <w:r>
-        <w:rPr>
-          <w:rFonts w:hint="eastAsia"/>
-          <w:sz w:val="24"/>
-        </w:rPr>
-        <w:t>js</w:t>
-      </w:r>
-      <w:proofErr w:type="spellEnd"/>
-      <w:r>
-        <w:rPr>
-          <w:rFonts w:hint="eastAsia"/>
-          <w:sz w:val="24"/>
-        </w:rPr>
-        <w:t>下的各模块，暂定</w:t>
-      </w:r>
-      <w:proofErr w:type="spellStart"/>
-      <w:r>
-        <w:rPr>
-          <w:rFonts w:hint="eastAsia"/>
-          <w:sz w:val="24"/>
-        </w:rPr>
-        <w:t>baseModule</w:t>
-      </w:r>
-      <w:proofErr w:type="spellEnd"/>
-      <w:r>
-        <w:rPr>
-          <w:rFonts w:hint="eastAsia"/>
-          <w:sz w:val="24"/>
-        </w:rPr>
-        <w:t>（基础模块）、</w:t>
-      </w:r>
-      <w:proofErr w:type="spellStart"/>
-      <w:r>
-        <w:rPr>
-          <w:rFonts w:hint="eastAsia"/>
-          <w:sz w:val="24"/>
-        </w:rPr>
-        <w:t>roleModule</w:t>
-      </w:r>
-      <w:proofErr w:type="spellEnd"/>
-      <w:r>
-        <w:rPr>
-          <w:rFonts w:hint="eastAsia"/>
-          <w:sz w:val="24"/>
-        </w:rPr>
-        <w:t>（角色管理模块）、</w:t>
-      </w:r>
-      <w:proofErr w:type="spellStart"/>
-      <w:r>
-        <w:rPr>
-          <w:rFonts w:hint="eastAsia"/>
-          <w:sz w:val="24"/>
-        </w:rPr>
-        <w:t>userModule</w:t>
-      </w:r>
-      <w:proofErr w:type="spellEnd"/>
-      <w:r>
-        <w:rPr>
-          <w:rFonts w:hint="eastAsia"/>
-          <w:sz w:val="24"/>
-        </w:rPr>
-        <w:t>（用户模块），后续可增加。</w:t>
-      </w:r>
     </w:p>
     <w:p>
       <w:pPr>
@@ -1768,42 +1796,42 @@
           <w:rFonts w:hint="eastAsia"/>
           <w:sz w:val="24"/>
         </w:rPr>
-        <w:t>4</w:t>
-      </w:r>
-      <w:r>
-        <w:rPr>
-          <w:rFonts w:hint="eastAsia"/>
-          <w:sz w:val="24"/>
-        </w:rPr>
-        <w:t>）弹出式的二级</w:t>
-      </w:r>
-      <w:r>
-        <w:rPr>
-          <w:rFonts w:hint="eastAsia"/>
-          <w:sz w:val="24"/>
-        </w:rPr>
-        <w:t>html</w:t>
-      </w:r>
-      <w:r>
-        <w:rPr>
-          <w:rFonts w:hint="eastAsia"/>
-          <w:sz w:val="24"/>
-        </w:rPr>
-        <w:t>页放在</w:t>
-      </w:r>
-      <w:r>
-        <w:rPr>
-          <w:rFonts w:hint="eastAsia"/>
-          <w:sz w:val="24"/>
-        </w:rPr>
-        <w:t>views/form</w:t>
-      </w:r>
-      <w:r>
-        <w:rPr>
-          <w:rFonts w:hint="eastAsia"/>
-          <w:sz w:val="24"/>
-        </w:rPr>
-        <w:t>下。</w:t>
+        <w:t>3</w:t>
+      </w:r>
+      <w:r>
+        <w:rPr>
+          <w:rFonts w:hint="eastAsia"/>
+          <w:sz w:val="24"/>
+        </w:rPr>
+        <w:t>）</w:t>
+      </w:r>
+      <w:r>
+        <w:rPr>
+          <w:rFonts w:hint="eastAsia"/>
+          <w:sz w:val="24"/>
+        </w:rPr>
+        <w:t>图片放在</w:t>
+      </w:r>
+      <w:r>
+        <w:rPr>
+          <w:rFonts w:hint="eastAsia"/>
+          <w:sz w:val="24"/>
+        </w:rPr>
+        <w:t>templates</w:t>
+      </w:r>
+      <w:r>
+        <w:rPr>
+          <w:rFonts w:hint="eastAsia"/>
+          <w:sz w:val="24"/>
+        </w:rPr>
+        <w:t>/images</w:t>
+      </w:r>
+      <w:r>
+        <w:rPr>
+          <w:rFonts w:hint="eastAsia"/>
+          <w:sz w:val="24"/>
+        </w:rPr>
+        <w:t>下</w:t>
       </w:r>
     </w:p>
     <w:p>
@@ -1814,197 +1842,25 @@
           <w:sz w:val="24"/>
         </w:rPr>
       </w:pPr>
-      <w:r>
-        <w:rPr>
-          <w:rFonts w:hint="eastAsia"/>
-          <w:sz w:val="24"/>
-        </w:rPr>
-        <w:t>（</w:t>
-      </w:r>
-      <w:r>
-        <w:rPr>
-          <w:rFonts w:hint="eastAsia"/>
-          <w:sz w:val="24"/>
-        </w:rPr>
-        <w:t>5</w:t>
-      </w:r>
-      <w:r>
-        <w:rPr>
-          <w:rFonts w:hint="eastAsia"/>
-          <w:sz w:val="24"/>
-        </w:rPr>
-        <w:t>）图片放在</w:t>
-      </w:r>
-      <w:r>
-        <w:rPr>
-          <w:rFonts w:hint="eastAsia"/>
-          <w:sz w:val="24"/>
-        </w:rPr>
-        <w:t>public/images</w:t>
-      </w:r>
-      <w:r>
-        <w:rPr>
-          <w:rFonts w:hint="eastAsia"/>
-          <w:sz w:val="24"/>
-        </w:rPr>
-        <w:t>下，私有的</w:t>
-      </w:r>
-      <w:proofErr w:type="spellStart"/>
-      <w:r>
-        <w:rPr>
-          <w:rFonts w:hint="eastAsia"/>
-          <w:sz w:val="24"/>
-        </w:rPr>
-        <w:t>css</w:t>
-      </w:r>
-      <w:proofErr w:type="spellEnd"/>
-      <w:r>
-        <w:rPr>
-          <w:rFonts w:hint="eastAsia"/>
-          <w:sz w:val="24"/>
-        </w:rPr>
-        <w:t>文件和</w:t>
-      </w:r>
-      <w:proofErr w:type="spellStart"/>
-      <w:r>
-        <w:rPr>
-          <w:rFonts w:hint="eastAsia"/>
-          <w:sz w:val="24"/>
-        </w:rPr>
-        <w:t>js</w:t>
-      </w:r>
-      <w:proofErr w:type="spellEnd"/>
-      <w:r>
-        <w:rPr>
-          <w:rFonts w:hint="eastAsia"/>
-          <w:sz w:val="24"/>
-        </w:rPr>
-        <w:t>文件放在</w:t>
-      </w:r>
-      <w:r>
-        <w:rPr>
-          <w:rFonts w:hint="eastAsia"/>
-          <w:sz w:val="24"/>
-        </w:rPr>
-        <w:t>public/</w:t>
-      </w:r>
-      <w:proofErr w:type="spellStart"/>
-      <w:r>
-        <w:rPr>
-          <w:rFonts w:hint="eastAsia"/>
-          <w:sz w:val="24"/>
-        </w:rPr>
-        <w:t>css</w:t>
-      </w:r>
-      <w:proofErr w:type="spellEnd"/>
-      <w:r>
-        <w:rPr>
-          <w:rFonts w:hint="eastAsia"/>
-          <w:sz w:val="24"/>
-        </w:rPr>
-        <w:t>或</w:t>
-      </w:r>
-      <w:r>
-        <w:rPr>
-          <w:rFonts w:hint="eastAsia"/>
-          <w:sz w:val="24"/>
-        </w:rPr>
-        <w:t>public/</w:t>
-      </w:r>
-      <w:proofErr w:type="spellStart"/>
-      <w:r>
-        <w:rPr>
-          <w:rFonts w:hint="eastAsia"/>
-          <w:sz w:val="24"/>
-        </w:rPr>
-        <w:t>js</w:t>
-      </w:r>
-      <w:proofErr w:type="spellEnd"/>
-      <w:r>
-        <w:rPr>
-          <w:rFonts w:hint="eastAsia"/>
-          <w:sz w:val="24"/>
-        </w:rPr>
-        <w:t>文件夹下，</w:t>
-      </w:r>
-      <w:proofErr w:type="spellStart"/>
-      <w:r>
-        <w:rPr>
-          <w:rFonts w:hint="eastAsia"/>
-          <w:sz w:val="24"/>
-        </w:rPr>
-        <w:t>css</w:t>
-      </w:r>
-      <w:proofErr w:type="spellEnd"/>
-      <w:r>
-        <w:rPr>
-          <w:rFonts w:hint="eastAsia"/>
-          <w:sz w:val="24"/>
-        </w:rPr>
-        <w:t>插件和</w:t>
-      </w:r>
-      <w:proofErr w:type="spellStart"/>
-      <w:r>
-        <w:rPr>
-          <w:rFonts w:hint="eastAsia"/>
-          <w:sz w:val="24"/>
-        </w:rPr>
-        <w:t>js</w:t>
-      </w:r>
-      <w:proofErr w:type="spellEnd"/>
-      <w:r>
-        <w:rPr>
-          <w:rFonts w:hint="eastAsia"/>
-          <w:sz w:val="24"/>
-        </w:rPr>
-        <w:t>插件文件放在</w:t>
-      </w:r>
-      <w:r>
-        <w:rPr>
-          <w:rFonts w:hint="eastAsia"/>
-          <w:sz w:val="24"/>
-        </w:rPr>
-        <w:t>public/bs/</w:t>
-      </w:r>
-      <w:proofErr w:type="spellStart"/>
-      <w:r>
-        <w:rPr>
-          <w:rFonts w:hint="eastAsia"/>
-          <w:sz w:val="24"/>
-        </w:rPr>
-        <w:t>css</w:t>
-      </w:r>
-      <w:proofErr w:type="spellEnd"/>
-      <w:r>
-        <w:rPr>
-          <w:rFonts w:hint="eastAsia"/>
-          <w:sz w:val="24"/>
-        </w:rPr>
-        <w:t>或</w:t>
-      </w:r>
-      <w:r>
-        <w:rPr>
-          <w:rFonts w:hint="eastAsia"/>
-          <w:sz w:val="24"/>
-        </w:rPr>
-        <w:t>public/bs/</w:t>
-      </w:r>
-      <w:proofErr w:type="spellStart"/>
-      <w:r>
-        <w:rPr>
-          <w:rFonts w:hint="eastAsia"/>
-          <w:sz w:val="24"/>
-        </w:rPr>
-        <w:t>js</w:t>
-      </w:r>
-      <w:proofErr w:type="spellEnd"/>
-      <w:r>
-        <w:rPr>
-          <w:rFonts w:hint="eastAsia"/>
-          <w:sz w:val="24"/>
-        </w:rPr>
-        <w:t>下。</w:t>
-      </w:r>
+    </w:p>
+    <w:p>
+      <w:pPr>
+        <w:pStyle w:val="a9"/>
+      </w:pPr>
+      <w:bookmarkStart w:id="7" w:name="_Toc13212683"/>
+      <w:r>
+        <w:rPr>
+          <w:rFonts w:hint="eastAsia"/>
+        </w:rPr>
+        <w:t>2</w:t>
+      </w:r>
+      <w:r>
+        <w:rPr>
+          <w:rFonts w:hint="eastAsia"/>
+        </w:rPr>
+        <w:t>、文件命名规则</w:t>
+      </w:r>
+      <w:bookmarkEnd w:id="7"/>
     </w:p>
     <w:p>
       <w:pPr>
@@ -2014,25 +1870,53 @@
           <w:sz w:val="24"/>
         </w:rPr>
       </w:pPr>
-    </w:p>
-    <w:p>
-      <w:pPr>
-        <w:pStyle w:val="a9"/>
-      </w:pPr>
-      <w:bookmarkStart w:id="6" w:name="_Toc531988015"/>
-      <w:r>
-        <w:rPr>
-          <w:rFonts w:hint="eastAsia"/>
-        </w:rPr>
-        <w:t>2</w:t>
-      </w:r>
-      <w:r>
-        <w:rPr>
-          <w:rFonts w:hint="eastAsia"/>
-        </w:rPr>
-        <w:t>、文件命名规则</w:t>
-      </w:r>
-      <w:bookmarkEnd w:id="6"/>
+      <w:r>
+        <w:rPr>
+          <w:rFonts w:hint="eastAsia"/>
+          <w:sz w:val="24"/>
+        </w:rPr>
+        <w:t>（</w:t>
+      </w:r>
+      <w:r>
+        <w:rPr>
+          <w:rFonts w:hint="eastAsia"/>
+          <w:sz w:val="24"/>
+        </w:rPr>
+        <w:t>1</w:t>
+      </w:r>
+      <w:r>
+        <w:rPr>
+          <w:rFonts w:hint="eastAsia"/>
+          <w:sz w:val="24"/>
+        </w:rPr>
+        <w:t>）</w:t>
+      </w:r>
+      <w:r>
+        <w:rPr>
+          <w:sz w:val="24"/>
+        </w:rPr>
+        <w:t>文件名称统一用小写的英文字母</w:t>
+      </w:r>
+      <w:r>
+        <w:rPr>
+          <w:rFonts w:hint="eastAsia"/>
+          <w:sz w:val="24"/>
+        </w:rPr>
+        <w:t>和</w:t>
+      </w:r>
+      <w:r>
+        <w:rPr>
+          <w:sz w:val="24"/>
+        </w:rPr>
+        <w:t>下划线的组合，不得包含汉字、空格和特殊字符</w:t>
+      </w:r>
+      <w:r>
+        <w:rPr>
+          <w:rFonts w:hint="eastAsia"/>
+          <w:sz w:val="24"/>
+        </w:rPr>
+        <w:t>。</w:t>
+      </w:r>
     </w:p>
     <w:p>
       <w:pPr>
@@ -2054,7 +1938,7 @@
           <w:rFonts w:hint="eastAsia"/>
           <w:sz w:val="24"/>
         </w:rPr>
-        <w:t>1</w:t>
+        <w:t>2</w:t>
       </w:r>
       <w:r>
         <w:rPr>
@@ -2065,22 +1949,45 @@
       </w:r>
       <w:r>
         <w:rPr>
-          <w:sz w:val="24"/>
-        </w:rPr>
-        <w:t>文件名称统一用小写的英文字母</w:t>
-      </w:r>
-      <w:r>
-        <w:rPr>
-          <w:rFonts w:hint="eastAsia"/>
-          <w:sz w:val="24"/>
-        </w:rPr>
-        <w:t>和</w:t>
-      </w:r>
-      <w:r>
-        <w:rPr>
-          <w:sz w:val="24"/>
-        </w:rPr>
-        <w:t>下划线的组合，不得包含汉字、空格和特殊字符</w:t>
+          <w:rFonts w:hint="eastAsia"/>
+          <w:sz w:val="24"/>
+        </w:rPr>
+        <w:t>js</w:t>
+      </w:r>
+      <w:r>
+        <w:rPr>
+          <w:rFonts w:hint="eastAsia"/>
+          <w:sz w:val="24"/>
+        </w:rPr>
+        <w:t>文件名以</w:t>
+      </w:r>
+      <w:r>
+        <w:rPr>
+          <w:rFonts w:hint="eastAsia"/>
+          <w:sz w:val="24"/>
+        </w:rPr>
+        <w:t>功能</w:t>
+      </w:r>
+      <w:r>
+        <w:rPr>
+          <w:rFonts w:hint="eastAsia"/>
+          <w:sz w:val="24"/>
+        </w:rPr>
+        <w:t>开头</w:t>
+      </w:r>
+      <w:r>
+        <w:rPr>
+          <w:rFonts w:hint="eastAsia"/>
+          <w:sz w:val="24"/>
+        </w:rPr>
+        <w:t>，例如：课程——</w:t>
+      </w:r>
+      <w:r>
+        <w:rPr>
+          <w:rFonts w:hint="eastAsia"/>
+          <w:sz w:val="24"/>
+        </w:rPr>
+        <w:t>_course.js</w:t>
       </w:r>
       <w:r>
         <w:rPr>
@@ -2110,72 +2017,94 @@
           <w:rFonts w:hint="eastAsia"/>
           <w:sz w:val="24"/>
         </w:rPr>
-        <w:t>2</w:t>
-      </w:r>
-      <w:r>
-        <w:rPr>
-          <w:rFonts w:hint="eastAsia"/>
-          <w:sz w:val="24"/>
-        </w:rPr>
-        <w:t>）</w:t>
-      </w:r>
-      <w:r>
-        <w:rPr>
-          <w:rFonts w:hint="eastAsia"/>
-          <w:sz w:val="24"/>
-        </w:rPr>
-        <w:t>后台系统的</w:t>
-      </w:r>
-      <w:proofErr w:type="spellStart"/>
-      <w:r>
-        <w:rPr>
-          <w:rFonts w:hint="eastAsia"/>
-          <w:sz w:val="24"/>
-        </w:rPr>
-        <w:t>js</w:t>
-      </w:r>
-      <w:proofErr w:type="spellEnd"/>
-      <w:r>
-        <w:rPr>
-          <w:rFonts w:hint="eastAsia"/>
-          <w:sz w:val="24"/>
-        </w:rPr>
-        <w:t>文件名以下划线“</w:t>
-      </w:r>
-      <w:r>
-        <w:rPr>
-          <w:rFonts w:hint="eastAsia"/>
-          <w:sz w:val="24"/>
-        </w:rPr>
-        <w:t>_</w:t>
-      </w:r>
-      <w:r>
-        <w:rPr>
-          <w:rFonts w:hint="eastAsia"/>
-          <w:sz w:val="24"/>
-        </w:rPr>
-        <w:t>”开头</w:t>
-      </w:r>
-      <w:r>
-        <w:rPr>
-          <w:rFonts w:hint="eastAsia"/>
-          <w:sz w:val="24"/>
-        </w:rPr>
-        <w:t>，例如：课程——</w:t>
-      </w:r>
-      <w:r>
-        <w:rPr>
-          <w:rFonts w:hint="eastAsia"/>
-          <w:sz w:val="24"/>
-        </w:rPr>
-        <w:t>_course.js</w:t>
-      </w:r>
-      <w:r>
-        <w:rPr>
-          <w:rFonts w:hint="eastAsia"/>
-          <w:sz w:val="24"/>
-        </w:rPr>
-        <w:t>。</w:t>
+        <w:t>3</w:t>
+      </w:r>
+      <w:r>
+        <w:rPr>
+          <w:rFonts w:hint="eastAsia"/>
+          <w:sz w:val="24"/>
+        </w:rPr>
+        <w:t>）弹出式</w:t>
+      </w:r>
+      <w:r>
+        <w:rPr>
+          <w:rFonts w:hint="eastAsia"/>
+          <w:sz w:val="24"/>
+        </w:rPr>
+        <w:t>html</w:t>
+      </w:r>
+      <w:r>
+        <w:rPr>
+          <w:rFonts w:hint="eastAsia"/>
+          <w:sz w:val="24"/>
+        </w:rPr>
+        <w:t>二级页文件名以主题</w:t>
+      </w:r>
+      <w:r>
+        <w:rPr>
+          <w:rFonts w:hint="eastAsia"/>
+          <w:sz w:val="24"/>
+        </w:rPr>
+        <w:t>-</w:t>
+      </w:r>
+      <w:r>
+        <w:rPr>
+          <w:rFonts w:hint="eastAsia"/>
+          <w:sz w:val="24"/>
+        </w:rPr>
+        <w:t>操作命名；其他文件以功能或内容命名，</w:t>
+      </w:r>
+    </w:p>
+    <w:p>
+      <w:pPr>
+        <w:spacing w:line="460" w:lineRule="exact"/>
+        <w:ind w:left="780" w:firstLineChars="200" w:firstLine="480"/>
+        <w:rPr>
+          <w:sz w:val="24"/>
+        </w:rPr>
+      </w:pPr>
+      <w:r>
+        <w:rPr>
+          <w:rFonts w:hint="eastAsia"/>
+          <w:sz w:val="24"/>
+        </w:rPr>
+        <w:t>如：课程的导出——</w:t>
+      </w:r>
+      <w:r>
+        <w:rPr>
+          <w:rFonts w:hint="eastAsia"/>
+          <w:sz w:val="24"/>
+        </w:rPr>
+        <w:t>courseImporter.html</w:t>
+      </w:r>
+    </w:p>
+    <w:p>
+      <w:pPr>
+        <w:spacing w:line="460" w:lineRule="exact"/>
+        <w:ind w:left="780" w:firstLineChars="200" w:firstLine="480"/>
+        <w:rPr>
+          <w:sz w:val="24"/>
+        </w:rPr>
+      </w:pPr>
+      <w:r>
+        <w:rPr>
+          <w:rFonts w:hint="eastAsia"/>
+          <w:sz w:val="24"/>
+        </w:rPr>
+        <w:t>课程——</w:t>
+      </w:r>
+      <w:r>
+        <w:rPr>
+          <w:rFonts w:hint="eastAsia"/>
+          <w:sz w:val="24"/>
+        </w:rPr>
+        <w:t>course.</w:t>
+      </w:r>
+      <w:r>
+        <w:rPr>
+          <w:sz w:val="24"/>
+        </w:rPr>
+        <w:t>html</w:t>
       </w:r>
     </w:p>
     <w:p>
@@ -2198,284 +2127,119 @@
           <w:rFonts w:hint="eastAsia"/>
           <w:sz w:val="24"/>
         </w:rPr>
+        <w:t>4</w:t>
+      </w:r>
+      <w:r>
+        <w:rPr>
+          <w:rFonts w:hint="eastAsia"/>
+          <w:sz w:val="24"/>
+        </w:rPr>
+        <w:t>）</w:t>
+      </w:r>
+      <w:r>
+        <w:rPr>
+          <w:rFonts w:hint="eastAsia"/>
+          <w:sz w:val="24"/>
+        </w:rPr>
+        <w:t>css</w:t>
+      </w:r>
+      <w:r>
+        <w:rPr>
+          <w:rFonts w:hint="eastAsia"/>
+          <w:sz w:val="24"/>
+        </w:rPr>
+        <w:t>样式表分为全局样式表、模块通用样式表、独立样式表，其中全局样式表指清除浮动、清除链接蓝色字体和下划线等公有样式，建议命名为</w:t>
+      </w:r>
+      <w:r>
+        <w:rPr>
+          <w:rFonts w:hint="eastAsia"/>
+          <w:sz w:val="24"/>
+        </w:rPr>
+        <w:t>public.css</w:t>
+      </w:r>
+      <w:r>
+        <w:rPr>
+          <w:rFonts w:hint="eastAsia"/>
+          <w:sz w:val="24"/>
+        </w:rPr>
+        <w:t>或</w:t>
+      </w:r>
+      <w:r>
+        <w:rPr>
+          <w:rFonts w:hint="eastAsia"/>
+          <w:sz w:val="24"/>
+        </w:rPr>
+        <w:t>style.css</w:t>
+      </w:r>
+      <w:r>
+        <w:rPr>
+          <w:rFonts w:hint="eastAsia"/>
+          <w:sz w:val="24"/>
+        </w:rPr>
+        <w:t>；模块通用样式表指在一个模块（基础模块、用户模块等）下可以通用的样式，可命名为模块名</w:t>
+      </w:r>
+      <w:r>
+        <w:rPr>
+          <w:rFonts w:hint="eastAsia"/>
+          <w:sz w:val="24"/>
+        </w:rPr>
+        <w:t>.css</w:t>
+      </w:r>
+      <w:r>
+        <w:rPr>
+          <w:rFonts w:hint="eastAsia"/>
+          <w:sz w:val="24"/>
+        </w:rPr>
+        <w:t>；独立样式表建议命名为模块名</w:t>
+      </w:r>
+      <w:r>
+        <w:rPr>
+          <w:rFonts w:hint="eastAsia"/>
+          <w:sz w:val="24"/>
+        </w:rPr>
+        <w:t>-</w:t>
+      </w:r>
+      <w:r>
+        <w:rPr>
+          <w:rFonts w:hint="eastAsia"/>
+          <w:sz w:val="24"/>
+        </w:rPr>
+        <w:t>页面名</w:t>
+      </w:r>
+      <w:r>
+        <w:rPr>
+          <w:rFonts w:hint="eastAsia"/>
+          <w:sz w:val="24"/>
+        </w:rPr>
+        <w:t>.css</w:t>
+      </w:r>
+      <w:r>
+        <w:rPr>
+          <w:rFonts w:hint="eastAsia"/>
+          <w:sz w:val="24"/>
+        </w:rPr>
+        <w:t>。</w:t>
+      </w:r>
+    </w:p>
+    <w:p>
+      <w:pPr>
+        <w:pStyle w:val="a9"/>
+      </w:pPr>
+      <w:bookmarkStart w:id="8" w:name="_Toc13212684"/>
+      <w:r>
+        <w:rPr>
+          <w:rFonts w:hint="eastAsia"/>
+        </w:rPr>
+        <w:lastRenderedPageBreak/>
         <w:t>3</w:t>
       </w:r>
       <w:r>
         <w:rPr>
           <w:rFonts w:hint="eastAsia"/>
-          <w:sz w:val="24"/>
-        </w:rPr>
-        <w:t>）弹出式</w:t>
-      </w:r>
-      <w:r>
-        <w:rPr>
-          <w:rFonts w:hint="eastAsia"/>
-          <w:sz w:val="24"/>
-        </w:rPr>
-        <w:t>html</w:t>
-      </w:r>
-      <w:r>
-        <w:rPr>
-          <w:rFonts w:hint="eastAsia"/>
-          <w:sz w:val="24"/>
-        </w:rPr>
-        <w:t>二级页文件名以主题</w:t>
-      </w:r>
-      <w:r>
-        <w:rPr>
-          <w:rFonts w:hint="eastAsia"/>
-          <w:sz w:val="24"/>
-        </w:rPr>
-        <w:t>-</w:t>
-      </w:r>
-      <w:r>
-        <w:rPr>
-          <w:rFonts w:hint="eastAsia"/>
-          <w:sz w:val="24"/>
-        </w:rPr>
-        <w:t>操作命名；其他文件以功能或内容命名，</w:t>
-      </w:r>
-    </w:p>
-    <w:p>
-      <w:pPr>
-        <w:spacing w:line="460" w:lineRule="exact"/>
-        <w:ind w:left="780" w:firstLineChars="200" w:firstLine="480"/>
-        <w:rPr>
-          <w:sz w:val="24"/>
-        </w:rPr>
-      </w:pPr>
-      <w:r>
-        <w:rPr>
-          <w:rFonts w:hint="eastAsia"/>
-          <w:sz w:val="24"/>
-        </w:rPr>
-        <w:t>如：课程的导出——</w:t>
-      </w:r>
-      <w:r>
-        <w:rPr>
-          <w:rFonts w:hint="eastAsia"/>
-          <w:sz w:val="24"/>
-        </w:rPr>
-        <w:t>courseImporter.html</w:t>
-      </w:r>
-    </w:p>
-    <w:p>
-      <w:pPr>
-        <w:spacing w:line="460" w:lineRule="exact"/>
-        <w:ind w:left="780" w:firstLineChars="200" w:firstLine="480"/>
-        <w:rPr>
-          <w:sz w:val="24"/>
-        </w:rPr>
-      </w:pPr>
-      <w:r>
-        <w:rPr>
-          <w:rFonts w:hint="eastAsia"/>
-          <w:sz w:val="24"/>
-        </w:rPr>
-        <w:t>课程——</w:t>
-      </w:r>
-      <w:proofErr w:type="spellStart"/>
-      <w:r>
-        <w:rPr>
-          <w:rFonts w:hint="eastAsia"/>
-          <w:sz w:val="24"/>
-        </w:rPr>
-        <w:t>course.ejs</w:t>
-      </w:r>
-      <w:proofErr w:type="spellEnd"/>
-    </w:p>
-    <w:p>
-      <w:pPr>
-        <w:spacing w:line="460" w:lineRule="exact"/>
-        <w:ind w:firstLineChars="200" w:firstLine="480"/>
-        <w:rPr>
-          <w:sz w:val="24"/>
-        </w:rPr>
-      </w:pPr>
-      <w:r>
-        <w:rPr>
-          <w:rFonts w:hint="eastAsia"/>
-          <w:sz w:val="24"/>
-        </w:rPr>
-        <w:t>（</w:t>
-      </w:r>
-      <w:r>
-        <w:rPr>
-          <w:rFonts w:hint="eastAsia"/>
-          <w:sz w:val="24"/>
-        </w:rPr>
-        <w:t>4</w:t>
-      </w:r>
-      <w:r>
-        <w:rPr>
-          <w:rFonts w:hint="eastAsia"/>
-          <w:sz w:val="24"/>
-        </w:rPr>
-        <w:t>）</w:t>
-      </w:r>
-      <w:proofErr w:type="spellStart"/>
-      <w:r>
-        <w:rPr>
-          <w:rFonts w:hint="eastAsia"/>
-          <w:sz w:val="24"/>
-        </w:rPr>
-        <w:t>css</w:t>
-      </w:r>
-      <w:proofErr w:type="spellEnd"/>
-      <w:r>
-        <w:rPr>
-          <w:rFonts w:hint="eastAsia"/>
-          <w:sz w:val="24"/>
-        </w:rPr>
-        <w:t>样式表分为全局样式表、模块通用样式表、独立样式表，其中全局</w:t>
-      </w:r>
-      <w:proofErr w:type="gramStart"/>
-      <w:r>
-        <w:rPr>
-          <w:rFonts w:hint="eastAsia"/>
-          <w:sz w:val="24"/>
-        </w:rPr>
-        <w:t>样式表指清除</w:t>
-      </w:r>
-      <w:proofErr w:type="gramEnd"/>
-      <w:r>
-        <w:rPr>
-          <w:rFonts w:hint="eastAsia"/>
-          <w:sz w:val="24"/>
-        </w:rPr>
-        <w:t>浮动、清除链接蓝色字体和下划线等公有样式，建议命名为</w:t>
-      </w:r>
-      <w:r>
-        <w:rPr>
-          <w:rFonts w:hint="eastAsia"/>
-          <w:sz w:val="24"/>
-        </w:rPr>
-        <w:t>public.css</w:t>
-      </w:r>
-      <w:r>
-        <w:rPr>
-          <w:rFonts w:hint="eastAsia"/>
-          <w:sz w:val="24"/>
-        </w:rPr>
-        <w:t>或</w:t>
-      </w:r>
-      <w:r>
-        <w:rPr>
-          <w:rFonts w:hint="eastAsia"/>
-          <w:sz w:val="24"/>
-        </w:rPr>
-        <w:t>style.css</w:t>
-      </w:r>
-      <w:r>
-        <w:rPr>
-          <w:rFonts w:hint="eastAsia"/>
-          <w:sz w:val="24"/>
-        </w:rPr>
-        <w:t>；模块通用</w:t>
-      </w:r>
-      <w:proofErr w:type="gramStart"/>
-      <w:r>
-        <w:rPr>
-          <w:rFonts w:hint="eastAsia"/>
-          <w:sz w:val="24"/>
-        </w:rPr>
-        <w:t>样式表指在</w:t>
-      </w:r>
-      <w:proofErr w:type="gramEnd"/>
-      <w:r>
-        <w:rPr>
-          <w:rFonts w:hint="eastAsia"/>
-          <w:sz w:val="24"/>
-        </w:rPr>
-        <w:t>一个模块（基础模块、用户模块等）下可以通用的样式，可命名为</w:t>
-      </w:r>
-      <w:r>
-        <w:rPr>
-          <w:rFonts w:hint="eastAsia"/>
-          <w:sz w:val="24"/>
-        </w:rPr>
-        <w:lastRenderedPageBreak/>
-        <w:t>模块名</w:t>
-      </w:r>
-      <w:r>
-        <w:rPr>
-          <w:rFonts w:hint="eastAsia"/>
-          <w:sz w:val="24"/>
-        </w:rPr>
-        <w:t>.</w:t>
-      </w:r>
-      <w:proofErr w:type="spellStart"/>
-      <w:r>
-        <w:rPr>
-          <w:rFonts w:hint="eastAsia"/>
-          <w:sz w:val="24"/>
-        </w:rPr>
-        <w:t>css</w:t>
-      </w:r>
-      <w:proofErr w:type="spellEnd"/>
-      <w:r>
-        <w:rPr>
-          <w:rFonts w:hint="eastAsia"/>
-          <w:sz w:val="24"/>
-        </w:rPr>
-        <w:t>；独立样式表建议命名为模块名</w:t>
-      </w:r>
-      <w:r>
-        <w:rPr>
-          <w:rFonts w:hint="eastAsia"/>
-          <w:sz w:val="24"/>
-        </w:rPr>
-        <w:t>-</w:t>
-      </w:r>
-      <w:r>
-        <w:rPr>
-          <w:rFonts w:hint="eastAsia"/>
-          <w:sz w:val="24"/>
-        </w:rPr>
-        <w:t>页面名</w:t>
-      </w:r>
-      <w:r>
-        <w:rPr>
-          <w:rFonts w:hint="eastAsia"/>
-          <w:sz w:val="24"/>
-        </w:rPr>
-        <w:t>.</w:t>
-      </w:r>
-      <w:proofErr w:type="spellStart"/>
-      <w:r>
-        <w:rPr>
-          <w:rFonts w:hint="eastAsia"/>
-          <w:sz w:val="24"/>
-        </w:rPr>
-        <w:t>css</w:t>
-      </w:r>
-      <w:proofErr w:type="spellEnd"/>
-      <w:r>
-        <w:rPr>
-          <w:rFonts w:hint="eastAsia"/>
-          <w:sz w:val="24"/>
-        </w:rPr>
-        <w:t>。</w:t>
-      </w:r>
-    </w:p>
-    <w:p>
-      <w:pPr>
-        <w:pStyle w:val="a9"/>
-      </w:pPr>
-      <w:bookmarkStart w:id="7" w:name="_Toc531988016"/>
-      <w:r>
-        <w:rPr>
-          <w:rFonts w:hint="eastAsia"/>
-        </w:rPr>
-        <w:t>3</w:t>
-      </w:r>
-      <w:r>
-        <w:rPr>
-          <w:rFonts w:hint="eastAsia"/>
         </w:rPr>
         <w:t>、注释规范</w:t>
       </w:r>
-      <w:bookmarkEnd w:id="7"/>
+      <w:bookmarkEnd w:id="8"/>
     </w:p>
     <w:p>
       <w:pPr>
@@ -2573,7 +2337,6 @@
         </w:rPr>
         <w:t>）</w:t>
       </w:r>
-      <w:proofErr w:type="spellStart"/>
       <w:r>
         <w:rPr>
           <w:rFonts w:hint="eastAsia"/>
@@ -2581,7 +2344,6 @@
         </w:rPr>
         <w:t>js</w:t>
       </w:r>
-      <w:proofErr w:type="spellEnd"/>
       <w:r>
         <w:rPr>
           <w:rFonts w:hint="eastAsia"/>
@@ -2817,7 +2579,7 @@
       <w:pPr>
         <w:pStyle w:val="a9"/>
       </w:pPr>
-      <w:bookmarkStart w:id="8" w:name="_Toc531988017"/>
+      <w:bookmarkStart w:id="9" w:name="_Toc13212685"/>
       <w:r>
         <w:rPr>
           <w:rFonts w:hint="eastAsia"/>
@@ -2830,21 +2592,19 @@
         </w:rPr>
         <w:t>、</w:t>
       </w:r>
-      <w:proofErr w:type="spellStart"/>
       <w:r>
         <w:rPr>
           <w:rFonts w:hint="eastAsia"/>
         </w:rPr>
         <w:t>css</w:t>
       </w:r>
-      <w:proofErr w:type="spellEnd"/>
       <w:r>
         <w:rPr>
           <w:rFonts w:hint="eastAsia"/>
         </w:rPr>
         <w:t>样式规范</w:t>
       </w:r>
-      <w:bookmarkEnd w:id="8"/>
+      <w:bookmarkEnd w:id="9"/>
     </w:p>
     <w:p>
       <w:pPr>
@@ -3054,8 +2814,6 @@
         </w:rPr>
         <w:t>；</w:t>
       </w:r>
-      <w:bookmarkStart w:id="9" w:name="_GoBack"/>
-      <w:bookmarkEnd w:id="9"/>
     </w:p>
     <w:p>
       <w:pPr>
@@ -3107,7 +2865,6 @@
         </w:rPr>
         <w:t>进制颜色和字体设置外，</w:t>
       </w:r>
-      <w:proofErr w:type="spellStart"/>
       <w:r>
         <w:rPr>
           <w:rFonts w:hint="eastAsia"/>
@@ -3115,7 +2872,6 @@
         </w:rPr>
         <w:t>css</w:t>
       </w:r>
-      <w:proofErr w:type="spellEnd"/>
       <w:r>
         <w:rPr>
           <w:rFonts w:hint="eastAsia"/>
@@ -3227,21 +2983,12 @@
         </w:rPr>
         <w:t>例如：</w:t>
       </w:r>
-      <w:proofErr w:type="gramStart"/>
-      <w:r>
-        <w:rPr>
-          <w:rFonts w:hint="eastAsia"/>
-          <w:sz w:val="24"/>
-        </w:rPr>
-        <w:t>.top</w:t>
-      </w:r>
-      <w:proofErr w:type="gramEnd"/>
-      <w:r>
-        <w:rPr>
-          <w:rFonts w:hint="eastAsia"/>
-          <w:sz w:val="24"/>
-        </w:rPr>
-        <w:t>{ width:30px;height:30px;margin:0;}</w:t>
+      <w:r>
+        <w:rPr>
+          <w:rFonts w:hint="eastAsia"/>
+          <w:sz w:val="24"/>
+        </w:rPr>
+        <w:t>.top{ width:30px;height:30px;margin:0;}</w:t>
       </w:r>
     </w:p>
     <w:p>
@@ -3266,21 +3013,12 @@
         </w:rPr>
         <w:t>应写成：</w:t>
       </w:r>
-      <w:proofErr w:type="gramStart"/>
-      <w:r>
-        <w:rPr>
-          <w:rFonts w:hint="eastAsia"/>
-          <w:sz w:val="24"/>
-        </w:rPr>
-        <w:t>.top</w:t>
-      </w:r>
-      <w:proofErr w:type="gramEnd"/>
-      <w:r>
-        <w:rPr>
-          <w:rFonts w:hint="eastAsia"/>
-          <w:sz w:val="24"/>
-        </w:rPr>
-        <w:t>{</w:t>
+      <w:r>
+        <w:rPr>
+          <w:rFonts w:hint="eastAsia"/>
+          <w:sz w:val="24"/>
+        </w:rPr>
+        <w:t>.top{</w:t>
       </w:r>
     </w:p>
     <w:p>
@@ -3312,7 +3050,6 @@
           <w:rFonts w:hint="eastAsia"/>
           <w:sz w:val="24"/>
         </w:rPr>
-        <w:lastRenderedPageBreak/>
         <w:t xml:space="preserve">height:30px; </w:t>
       </w:r>
     </w:p>
@@ -3345,6 +3082,7 @@
           <w:rFonts w:hint="eastAsia"/>
           <w:sz w:val="24"/>
         </w:rPr>
+        <w:lastRenderedPageBreak/>
         <w:t>}</w:t>
       </w:r>
     </w:p>
@@ -3663,7 +3401,7 @@
       <w:pPr>
         <w:pStyle w:val="a9"/>
       </w:pPr>
-      <w:bookmarkStart w:id="10" w:name="_Toc531988018"/>
+      <w:bookmarkStart w:id="10" w:name="_Toc13212686"/>
       <w:r>
         <w:rPr>
           <w:rFonts w:hint="eastAsia"/>
@@ -3848,34 +3586,14 @@
           <w:sz w:val="24"/>
         </w:rPr>
       </w:pPr>
-      <w:proofErr w:type="spellStart"/>
       <w:r>
         <w:rPr>
           <w:rFonts w:ascii="Georgia" w:hAnsi="Georgia" w:cs="宋体"/>
           <w:kern w:val="0"/>
           <w:sz w:val="24"/>
         </w:rPr>
-        <w:t>src</w:t>
-      </w:r>
-      <w:proofErr w:type="spellEnd"/>
-      <w:r>
-        <w:rPr>
-          <w:rFonts w:ascii="Georgia" w:hAnsi="Georgia" w:cs="宋体"/>
-          <w:kern w:val="0"/>
-          <w:sz w:val="24"/>
-        </w:rPr>
-        <w:t xml:space="preserve">, for, type, </w:t>
-      </w:r>
-      <w:proofErr w:type="spellStart"/>
-      <w:r>
-        <w:rPr>
-          <w:rFonts w:ascii="Georgia" w:hAnsi="Georgia" w:cs="宋体"/>
-          <w:kern w:val="0"/>
-          <w:sz w:val="24"/>
-        </w:rPr>
-        <w:t>href</w:t>
-      </w:r>
-      <w:proofErr w:type="spellEnd"/>
+        <w:t>src, for, type, href</w:t>
+      </w:r>
     </w:p>
     <w:p>
       <w:pPr>
@@ -4112,7 +3830,7 @@
       <w:pPr>
         <w:pStyle w:val="a9"/>
       </w:pPr>
-      <w:bookmarkStart w:id="11" w:name="_Toc531988019"/>
+      <w:bookmarkStart w:id="11" w:name="_Toc13212687"/>
       <w:r>
         <w:rPr>
           <w:rFonts w:hint="eastAsia"/>
@@ -4125,14 +3843,12 @@
         </w:rPr>
         <w:t>、</w:t>
       </w:r>
-      <w:proofErr w:type="spellStart"/>
       <w:r>
         <w:rPr>
           <w:rFonts w:hint="eastAsia"/>
         </w:rPr>
         <w:t>js</w:t>
       </w:r>
-      <w:proofErr w:type="spellEnd"/>
       <w:r>
         <w:rPr>
           <w:rFonts w:hint="eastAsia"/>
@@ -4322,21 +4038,12 @@
         </w:rPr>
         <w:t>如：</w:t>
       </w:r>
-      <w:proofErr w:type="gramStart"/>
-      <w:r>
-        <w:rPr>
-          <w:rFonts w:hint="eastAsia"/>
-          <w:sz w:val="24"/>
-        </w:rPr>
-        <w:t>var  login</w:t>
-      </w:r>
-      <w:proofErr w:type="gramEnd"/>
-      <w:r>
-        <w:rPr>
-          <w:rFonts w:hint="eastAsia"/>
-          <w:sz w:val="24"/>
-        </w:rPr>
-        <w:t>= {</w:t>
+      <w:r>
+        <w:rPr>
+          <w:rFonts w:hint="eastAsia"/>
+          <w:sz w:val="24"/>
+        </w:rPr>
+        <w:t>var  login= {</w:t>
       </w:r>
     </w:p>
     <w:p>
@@ -4396,7 +4103,6 @@
           <w:rFonts w:hint="eastAsia"/>
           <w:sz w:val="24"/>
         </w:rPr>
-        <w:lastRenderedPageBreak/>
         <w:t>}</w:t>
       </w:r>
     </w:p>
@@ -4456,6 +4162,7 @@
           <w:rFonts w:hint="eastAsia"/>
           <w:sz w:val="24"/>
         </w:rPr>
+        <w:lastRenderedPageBreak/>
         <w:t>（</w:t>
       </w:r>
       <w:r>
@@ -4478,14 +4185,12 @@
         </w:rPr>
         <w:t>所有的</w:t>
       </w:r>
-      <w:proofErr w:type="spellStart"/>
       <w:r>
         <w:rPr>
           <w:sz w:val="24"/>
         </w:rPr>
         <w:t>javascript</w:t>
       </w:r>
-      <w:proofErr w:type="spellEnd"/>
       <w:r>
         <w:rPr>
           <w:sz w:val="24"/>
@@ -4576,7 +4281,7 @@
       <w:pPr>
         <w:pStyle w:val="a9"/>
       </w:pPr>
-      <w:bookmarkStart w:id="12" w:name="_Toc531988020"/>
+      <w:bookmarkStart w:id="12" w:name="_Toc13212688"/>
       <w:r>
         <w:t>7</w:t>
       </w:r>
@@ -4672,55 +4377,7 @@
           <w:rFonts w:hint="eastAsia"/>
           <w:sz w:val="24"/>
         </w:rPr>
-        <w:t xml:space="preserve">&lt;input required type="text" </w:t>
-      </w:r>
-      <w:proofErr w:type="spellStart"/>
-      <w:r>
-        <w:rPr>
-          <w:rFonts w:hint="eastAsia"/>
-          <w:sz w:val="24"/>
-        </w:rPr>
-        <w:t>maxlength</w:t>
-      </w:r>
-      <w:proofErr w:type="spellEnd"/>
-      <w:r>
-        <w:rPr>
-          <w:rFonts w:hint="eastAsia"/>
-          <w:sz w:val="24"/>
-        </w:rPr>
-        <w:t>="20" id ="</w:t>
-      </w:r>
-      <w:proofErr w:type="spellStart"/>
-      <w:r>
-        <w:rPr>
-          <w:rFonts w:hint="eastAsia"/>
-          <w:sz w:val="24"/>
-        </w:rPr>
-        <w:t>releaseTimeStr</w:t>
-      </w:r>
-      <w:proofErr w:type="spellEnd"/>
-      <w:r>
-        <w:rPr>
-          <w:rFonts w:hint="eastAsia"/>
-          <w:sz w:val="24"/>
-        </w:rPr>
-        <w:t>" name="</w:t>
-      </w:r>
-      <w:proofErr w:type="spellStart"/>
-      <w:r>
-        <w:rPr>
-          <w:rFonts w:hint="eastAsia"/>
-          <w:sz w:val="24"/>
-        </w:rPr>
-        <w:t>releaseTime</w:t>
-      </w:r>
-      <w:proofErr w:type="spellEnd"/>
-      <w:r>
-        <w:rPr>
-          <w:rFonts w:hint="eastAsia"/>
-          <w:sz w:val="24"/>
-        </w:rPr>
-        <w:t>" class="form-control" placeholder="</w:t>
+        <w:t>&lt;input required type="text" maxlength="20" id ="releaseTimeStr" name="releaseTime" class="form-control" placeholder="</w:t>
       </w:r>
       <w:r>
         <w:rPr>
@@ -5659,6 +5316,27 @@
       <w:u w:val="single"/>
     </w:rPr>
   </w:style>
+  <w:style w:type="paragraph" w:styleId="TOC1">
+    <w:name w:val="toc 1"/>
+    <w:basedOn w:val="a"/>
+    <w:next w:val="a"/>
+    <w:autoRedefine/>
+    <w:uiPriority w:val="39"/>
+    <w:unhideWhenUsed/>
+    <w:rsid w:val="00E91A9A"/>
+  </w:style>
+  <w:style w:type="paragraph" w:styleId="TOC2">
+    <w:name w:val="toc 2"/>
+    <w:basedOn w:val="a"/>
+    <w:next w:val="a"/>
+    <w:autoRedefine/>
+    <w:uiPriority w:val="39"/>
+    <w:unhideWhenUsed/>
+    <w:rsid w:val="00E91A9A"/>
+    <w:pPr>
+      <w:ind w:leftChars="200" w:left="420"/>
+    </w:pPr>
+  </w:style>
 </w:styles>
 </file>
 
